--- a/Звіт_з_практики_Шитов.docx
+++ b/Звіт_з_практики_Шитов.docx
@@ -822,13 +822,13 @@
     <w:p/>
     <w:p>
       <w:pPr>
-        <w:jc w:val="center"/>
         <w:rPr>
           <w:rFonts w:ascii="Times New Roman" w:hAnsi="Times New Roman" w:cs="Times New Roman"/>
           <w:b/>
           <w:bCs/>
           <w:sz w:val="32"/>
           <w:szCs w:val="32"/>
+          <w:lang w:val="ru-RU"/>
         </w:rPr>
       </w:pPr>
       <w:r>
@@ -838,39 +838,24 @@
           <w:bCs/>
           <w:sz w:val="32"/>
           <w:szCs w:val="32"/>
+          <w:lang w:val="ru-RU"/>
         </w:rPr>
         <w:lastRenderedPageBreak/>
-        <w:t>Астрономічні данні</w:t>
-      </w:r>
-    </w:p>
-    <w:p>
-      <w:pPr>
-        <w:rPr>
-          <w:rFonts w:ascii="Times New Roman" w:hAnsi="Times New Roman" w:cs="Times New Roman"/>
-          <w:sz w:val="28"/>
-          <w:szCs w:val="28"/>
-        </w:rPr>
-      </w:pPr>
-      <w:r>
-        <w:rPr>
-          <w:rFonts w:ascii="Times New Roman" w:hAnsi="Times New Roman" w:cs="Times New Roman"/>
-          <w:sz w:val="28"/>
-          <w:szCs w:val="28"/>
-        </w:rPr>
-        <w:t>Загальні відомості</w:t>
-      </w:r>
-    </w:p>
-    <w:p>
-      <w:pPr>
-        <w:rPr>
-          <w:rFonts w:ascii="Times New Roman" w:hAnsi="Times New Roman" w:cs="Times New Roman"/>
-          <w:sz w:val="28"/>
-          <w:szCs w:val="28"/>
-        </w:rPr>
-      </w:pPr>
-      <w:r>
-        <w:rPr>
-          <w:rFonts w:ascii="Times New Roman" w:hAnsi="Times New Roman" w:cs="Times New Roman"/>
+        <w:t>Вступ</w:t>
+      </w:r>
+    </w:p>
+    <w:p>
+      <w:pPr>
+        <w:rPr>
+          <w:rFonts w:ascii="Times New Roman" w:hAnsi="Times New Roman" w:cs="Times New Roman"/>
+          <w:sz w:val="28"/>
+          <w:szCs w:val="28"/>
+        </w:rPr>
+      </w:pPr>
+      <w:r>
+        <w:rPr>
+          <w:rFonts w:ascii="Times New Roman" w:hAnsi="Times New Roman" w:cs="Times New Roman"/>
+          <w:noProof/>
           <w:sz w:val="28"/>
           <w:szCs w:val="28"/>
         </w:rPr>
@@ -937,6 +922,220 @@
           <w:sz w:val="28"/>
           <w:szCs w:val="28"/>
         </w:rPr>
+        <w:t>В окол</w:t>
+      </w:r>
+      <w:r>
+        <w:rPr>
+          <w:rFonts w:ascii="Times New Roman" w:hAnsi="Times New Roman" w:cs="Times New Roman"/>
+          <w:sz w:val="28"/>
+          <w:szCs w:val="28"/>
+        </w:rPr>
+        <w:t>і</w:t>
+      </w:r>
+      <w:r>
+        <w:rPr>
+          <w:rFonts w:ascii="Times New Roman" w:hAnsi="Times New Roman" w:cs="Times New Roman"/>
+          <w:sz w:val="28"/>
+          <w:szCs w:val="28"/>
+        </w:rPr>
+        <w:t xml:space="preserve"> двох орбіт знаходяться п’ять точок рівноваги. Їх називають точками Лагранжа в честь математика Джозефа Лагранжа, який відкрив їх, вивчаючи обмежену задачу трьох тіл. Термін «обмежений» відноситься до умови, при якій дві маси сильно </w:t>
+      </w:r>
+      <w:r>
+        <w:rPr>
+          <w:rFonts w:ascii="Times New Roman" w:hAnsi="Times New Roman" w:cs="Times New Roman"/>
+          <w:sz w:val="28"/>
+          <w:szCs w:val="28"/>
+        </w:rPr>
+        <w:t>більше</w:t>
+      </w:r>
+      <w:r>
+        <w:rPr>
+          <w:rFonts w:ascii="Times New Roman" w:hAnsi="Times New Roman" w:cs="Times New Roman"/>
+          <w:sz w:val="28"/>
+          <w:szCs w:val="28"/>
+        </w:rPr>
+        <w:t xml:space="preserve"> третьої. Сьогодні ми знаємо, що повна проблема трьох т</w:t>
+      </w:r>
+      <w:r>
+        <w:rPr>
+          <w:rFonts w:ascii="Times New Roman" w:hAnsi="Times New Roman" w:cs="Times New Roman"/>
+          <w:sz w:val="28"/>
+          <w:szCs w:val="28"/>
+        </w:rPr>
+        <w:t>і</w:t>
+      </w:r>
+      <w:r>
+        <w:rPr>
+          <w:rFonts w:ascii="Times New Roman" w:hAnsi="Times New Roman" w:cs="Times New Roman"/>
+          <w:sz w:val="28"/>
+          <w:szCs w:val="28"/>
+        </w:rPr>
+        <w:t>л</w:t>
+      </w:r>
+      <w:r>
+        <w:rPr>
+          <w:rFonts w:ascii="Times New Roman" w:hAnsi="Times New Roman" w:cs="Times New Roman"/>
+          <w:sz w:val="28"/>
+          <w:szCs w:val="28"/>
+        </w:rPr>
+        <w:t xml:space="preserve"> полягає в</w:t>
+      </w:r>
+      <w:r>
+        <w:rPr>
+          <w:rFonts w:ascii="Times New Roman" w:hAnsi="Times New Roman" w:cs="Times New Roman"/>
+          <w:sz w:val="28"/>
+          <w:szCs w:val="28"/>
+        </w:rPr>
+        <w:t xml:space="preserve"> хаотичн</w:t>
+      </w:r>
+      <w:r>
+        <w:rPr>
+          <w:rFonts w:ascii="Times New Roman" w:hAnsi="Times New Roman" w:cs="Times New Roman"/>
+          <w:sz w:val="28"/>
+          <w:szCs w:val="28"/>
+        </w:rPr>
+        <w:t>ому русі</w:t>
+      </w:r>
+      <w:r>
+        <w:rPr>
+          <w:rFonts w:ascii="Times New Roman" w:hAnsi="Times New Roman" w:cs="Times New Roman"/>
+          <w:sz w:val="28"/>
+          <w:szCs w:val="28"/>
+        </w:rPr>
+        <w:t>, і тому не може бути вирішена в закритому вигляді. Тому у Лагранжа були вагомі підстави для деяких наближень. Більш того, в нашій Сонячній системі є багато прикладів, які можуть бути точно описані обмеженою проблемою трьох т</w:t>
+      </w:r>
+      <w:r>
+        <w:rPr>
+          <w:rFonts w:ascii="Times New Roman" w:hAnsi="Times New Roman" w:cs="Times New Roman"/>
+          <w:sz w:val="28"/>
+          <w:szCs w:val="28"/>
+        </w:rPr>
+        <w:t>і</w:t>
+      </w:r>
+      <w:r>
+        <w:rPr>
+          <w:rFonts w:ascii="Times New Roman" w:hAnsi="Times New Roman" w:cs="Times New Roman"/>
+          <w:sz w:val="28"/>
+          <w:szCs w:val="28"/>
+        </w:rPr>
+        <w:t>л.</w:t>
+      </w:r>
+    </w:p>
+    <w:p>
+      <w:pPr>
+        <w:rPr>
+          <w:rFonts w:ascii="Times New Roman" w:hAnsi="Times New Roman" w:cs="Times New Roman"/>
+          <w:sz w:val="28"/>
+          <w:szCs w:val="28"/>
+        </w:rPr>
+      </w:pPr>
+      <w:r>
+        <w:rPr>
+          <w:rFonts w:ascii="Times New Roman" w:hAnsi="Times New Roman" w:cs="Times New Roman"/>
+          <w:sz w:val="28"/>
+          <w:szCs w:val="28"/>
+        </w:rPr>
+        <w:t>Всі точки Лагранжа лежать в площині орбіт масивних тіл і позначаються заголовної латинською буквою L з числовим індексом від 1 до 5. Перші три точки розташовані на лінії, що проходить через обидва масивних тіла. Ці точки Лагранжа називаються колінеарними і позначаються L1, L2 і L3. Точки L4 і L5 називаються трикутними або троянськими. Точки L1, L2, L3 є точками нестійкої рівноваги, в точках L4 і L5 рівновага стійка.</w:t>
+      </w:r>
+    </w:p>
+    <w:p>
+      <w:pPr>
+        <w:rPr>
+          <w:rFonts w:ascii="Times New Roman" w:hAnsi="Times New Roman" w:cs="Times New Roman"/>
+          <w:sz w:val="28"/>
+          <w:szCs w:val="28"/>
+        </w:rPr>
+      </w:pPr>
+      <w:r>
+        <w:rPr>
+          <w:rFonts w:ascii="Times New Roman" w:hAnsi="Times New Roman" w:cs="Times New Roman"/>
+          <w:sz w:val="28"/>
+          <w:szCs w:val="28"/>
+        </w:rPr>
+        <w:t>Тіла, поміщені в колінеарних точках Лагранжа, знаходяться в нестійкій рівновазі. Наприклад, якщо об'єкт в точці L1 злегка зміщується вздовж прямої, що з'єднує два масивних тіла, сила, що притягає його до того тіла, до якого воно наближається, збільшується, а сила тяжіння з боку іншого тіла, навпаки, зменшується. В результаті об'єкт буде все більше віддалятися від положення рівноваги.</w:t>
+      </w:r>
+    </w:p>
+    <w:p>
+      <w:pPr>
+        <w:rPr>
+          <w:rFonts w:ascii="Times New Roman" w:hAnsi="Times New Roman" w:cs="Times New Roman"/>
+          <w:sz w:val="28"/>
+          <w:szCs w:val="28"/>
+        </w:rPr>
+      </w:pPr>
+      <w:r>
+        <w:rPr>
+          <w:rFonts w:ascii="Times New Roman" w:hAnsi="Times New Roman" w:cs="Times New Roman"/>
+          <w:sz w:val="28"/>
+          <w:szCs w:val="28"/>
+        </w:rPr>
+        <w:t>Така особливість поведінки тел в околицях точки L1 відіграє важливу роль в тісних подвійних зоряних системах. Порожнини Роша компонент таких систем стикаються в точці L1, тому, коли одна з зірок-компаньйонів в процесі еволюції заповнює свою порожнину Роша, речовина перетікає з однієї зірки на іншу саме через околі точки Лагранжа L1.</w:t>
+      </w:r>
+    </w:p>
+    <w:p>
+      <w:pPr>
+        <w:rPr>
+          <w:rFonts w:ascii="Times New Roman" w:hAnsi="Times New Roman" w:cs="Times New Roman"/>
+          <w:sz w:val="28"/>
+          <w:szCs w:val="28"/>
+          <w:lang w:val="en-US"/>
+        </w:rPr>
+      </w:pPr>
+      <w:r>
+        <w:rPr>
+          <w:rFonts w:ascii="Times New Roman" w:hAnsi="Times New Roman" w:cs="Times New Roman"/>
+          <w:sz w:val="28"/>
+          <w:szCs w:val="28"/>
+        </w:rPr>
+        <w:lastRenderedPageBreak/>
+        <w:t>Незважаючи на це, існують стабільні замкнуті орбіти (</w:t>
+      </w:r>
+      <w:r>
+        <w:rPr>
+          <w:rFonts w:ascii="Times New Roman" w:hAnsi="Times New Roman" w:cs="Times New Roman"/>
+          <w:sz w:val="28"/>
+          <w:szCs w:val="28"/>
+        </w:rPr>
+        <w:t>в</w:t>
+      </w:r>
+      <w:r>
+        <w:rPr>
+          <w:rFonts w:ascii="Times New Roman" w:hAnsi="Times New Roman" w:cs="Times New Roman"/>
+          <w:sz w:val="28"/>
+          <w:szCs w:val="28"/>
+        </w:rPr>
+        <w:t xml:space="preserve"> системі координат</w:t>
+      </w:r>
+      <w:r>
+        <w:rPr>
+          <w:rFonts w:ascii="Times New Roman" w:hAnsi="Times New Roman" w:cs="Times New Roman"/>
+          <w:sz w:val="28"/>
+          <w:szCs w:val="28"/>
+        </w:rPr>
+        <w:t>, що обертається</w:t>
+      </w:r>
+      <w:r>
+        <w:rPr>
+          <w:rFonts w:ascii="Times New Roman" w:hAnsi="Times New Roman" w:cs="Times New Roman"/>
+          <w:sz w:val="28"/>
+          <w:szCs w:val="28"/>
+        </w:rPr>
+        <w:t>) навколо колінеарних точок лібрації</w:t>
+      </w:r>
+      <w:r>
+        <w:rPr>
+          <w:rFonts w:ascii="Times New Roman" w:hAnsi="Times New Roman" w:cs="Times New Roman"/>
+          <w:sz w:val="28"/>
+          <w:szCs w:val="28"/>
+        </w:rPr>
+        <w:t xml:space="preserve"> при розгляді</w:t>
+      </w:r>
+      <w:r>
+        <w:rPr>
+          <w:rFonts w:ascii="Times New Roman" w:hAnsi="Times New Roman" w:cs="Times New Roman"/>
+          <w:sz w:val="28"/>
+          <w:szCs w:val="28"/>
+        </w:rPr>
         <w:t xml:space="preserve"> </w:t>
       </w:r>
       <w:r>
@@ -945,97 +1144,37 @@
           <w:sz w:val="28"/>
           <w:szCs w:val="28"/>
         </w:rPr>
-        <w:t>В околиці двох орбіт знаходяться п’ять точок рівноваги. Їх називають точками Лагранжа в честь франко-італійського математика Джозефа Лагранжа, який відкрив їх, вивчаючи обмежену задачу трьох тіл. Термін «обмежений» відноситься до умови, при якій дві маси сильно важче третьої. Сьогодні ми знаємо, що повна проблема трьох тел хаотична, і тому не може бути вирішена в закритому вигляді. Тому у Лагранжа були вагомі підстави для деяких наближень. Більш того, в нашій Сонячній системі є багато прикладів, які можуть бути точно описані обмеженою проблемою трьох тел.</w:t>
-      </w:r>
-    </w:p>
-    <w:p>
-      <w:pPr>
-        <w:rPr>
-          <w:rFonts w:ascii="Times New Roman" w:hAnsi="Times New Roman" w:cs="Times New Roman"/>
-          <w:sz w:val="28"/>
-          <w:szCs w:val="28"/>
-        </w:rPr>
-      </w:pPr>
-      <w:r>
-        <w:rPr>
-          <w:rFonts w:ascii="Times New Roman" w:hAnsi="Times New Roman" w:cs="Times New Roman"/>
-          <w:sz w:val="28"/>
-          <w:szCs w:val="28"/>
-        </w:rPr>
-        <w:t>Всі точки Лагранжа лежать в площині орбіт масивних тіл і позначаються заголовної латинською буквою L з числовим індексом від 1 до 5. Перші три точки розташовані на лінії, що проходить через обидва масивних тіла. Ці точки Лагранжа називаються колінеарними і позначаються L1, L2 і L3. Точки L4 і L5 називаються трикутними або троянськими. Точки L1, L2, L3 є точками нестійкої рівноваги, в точках L4 і L5 рівновага стійка.</w:t>
-      </w:r>
-    </w:p>
-    <w:p>
-      <w:pPr>
-        <w:rPr>
-          <w:rFonts w:ascii="Times New Roman" w:hAnsi="Times New Roman" w:cs="Times New Roman"/>
-          <w:sz w:val="28"/>
-          <w:szCs w:val="28"/>
-        </w:rPr>
-      </w:pPr>
-      <w:r>
-        <w:rPr>
-          <w:rFonts w:ascii="Times New Roman" w:hAnsi="Times New Roman" w:cs="Times New Roman"/>
-          <w:sz w:val="28"/>
-          <w:szCs w:val="28"/>
-        </w:rPr>
-        <w:t>Тіла, поміщені в колінеарних точках Лагранжа, знаходяться в нестійкій рівновазі. Наприклад, якщо об'єкт в точці L1 злегка зміщується вздовж прямої, що з'єднує два масивних тіла, сила, що притягає його до того тіла, до якого воно наближається, збільшується, а сила тяжіння з боку іншого тіла, навпаки, зменшується. В результаті об'єкт буде все більше віддалятися від положення рівноваги.</w:t>
-      </w:r>
-    </w:p>
-    <w:p>
-      <w:pPr>
-        <w:rPr>
-          <w:rFonts w:ascii="Times New Roman" w:hAnsi="Times New Roman" w:cs="Times New Roman"/>
-          <w:sz w:val="28"/>
-          <w:szCs w:val="28"/>
-        </w:rPr>
-      </w:pPr>
-      <w:r>
-        <w:rPr>
-          <w:rFonts w:ascii="Times New Roman" w:hAnsi="Times New Roman" w:cs="Times New Roman"/>
-          <w:sz w:val="28"/>
-          <w:szCs w:val="28"/>
-        </w:rPr>
-        <w:t xml:space="preserve">Така особливість поведінки тел в околицях точки L1 відіграє важливу роль в тісних подвійних зоряних системах. Порожнини Роша компонент таких систем стикаються в точці L1, тому, коли одна з зірок-компаньйонів в </w:t>
-      </w:r>
-      <w:r>
-        <w:rPr>
-          <w:rFonts w:ascii="Times New Roman" w:hAnsi="Times New Roman" w:cs="Times New Roman"/>
-          <w:sz w:val="28"/>
-          <w:szCs w:val="28"/>
-        </w:rPr>
-        <w:lastRenderedPageBreak/>
-        <w:t>процесі еволюції заповнює свою порожнину Роша, речовина перетікає з однієї зірки на іншу саме через околиці точки Лагранжа L1.</w:t>
-      </w:r>
-    </w:p>
-    <w:p>
-      <w:pPr>
-        <w:rPr>
-          <w:rFonts w:ascii="Times New Roman" w:hAnsi="Times New Roman" w:cs="Times New Roman"/>
-          <w:sz w:val="28"/>
-          <w:szCs w:val="28"/>
-        </w:rPr>
-      </w:pPr>
-      <w:r>
-        <w:rPr>
-          <w:rFonts w:ascii="Times New Roman" w:hAnsi="Times New Roman" w:cs="Times New Roman"/>
-          <w:sz w:val="28"/>
-          <w:szCs w:val="28"/>
-        </w:rPr>
-        <w:t>Незважаючи на це, існують стабільні замкнуті орбіти (під обертається системі координат) навколо колінеарних точок лібрації, по крайней мере, в разі завдання трьох тіл. Якщо на рух впливають і інші тіла (як це відбувається в Сонячній системі), замість замкнутих орбіт об'єкт буде рухатися по квазіпериодичним орбітах, які мають форму фігур Ліссажу. Незважаючи на нестійкість такої орбіти, космічний апарат може залишатися на ній протягом тривалого часу, витрачаючи відносно невелика кількість палива.На відміну від колінеарних точок лібрації, в троянських точках забезпечується стійка рівновага, якщо M1 / ​​M2&gt; 24,96. При зміщенні об'єкта виникають сили Коріоліса, які викривляють траєкторію, і об'єкт рухається по стійкій орбіті навколо точки лібрації.</w:t>
-      </w:r>
-    </w:p>
-    <w:p>
-      <w:pPr>
-        <w:rPr>
-          <w:rFonts w:ascii="Times New Roman" w:hAnsi="Times New Roman" w:cs="Times New Roman"/>
-          <w:sz w:val="28"/>
-          <w:szCs w:val="28"/>
-        </w:rPr>
-      </w:pPr>
-      <w:r>
-        <w:rPr>
-          <w:rFonts w:ascii="Times New Roman" w:hAnsi="Times New Roman" w:cs="Times New Roman"/>
+        <w:t>за</w:t>
+      </w:r>
+      <w:r>
+        <w:rPr>
+          <w:rFonts w:ascii="Times New Roman" w:hAnsi="Times New Roman" w:cs="Times New Roman"/>
+          <w:sz w:val="28"/>
+          <w:szCs w:val="28"/>
+        </w:rPr>
+        <w:t>дачі</w:t>
+      </w:r>
+      <w:r>
+        <w:rPr>
+          <w:rFonts w:ascii="Times New Roman" w:hAnsi="Times New Roman" w:cs="Times New Roman"/>
+          <w:sz w:val="28"/>
+          <w:szCs w:val="28"/>
+        </w:rPr>
+        <w:t xml:space="preserve"> трьох тіл. Якщо на рух впливають і інші тіла (як це відбувається в Сонячній системі), замість замкнутих орбіт об'єкт буде рухатися по квазіпериодичним орбітах, які мають форму фігур Ліссажу. Незважаючи на нестійкість такої орбіти, космічний апарат може залишатися на ній протягом тривалого часу, витрачаючи відносно невелика кількість палива.На відміну від колінеарних точок лібрації, в троянських точках забезпечується стійка рівновага, якщо M1 / ​​M2&gt; 24,96. При зміщенні об'єкта виникають сили Коріоліса, які викривляють траєкторію, і об'єкт рухається по стійкій орбіті навколо точки лібрації.</w:t>
+      </w:r>
+    </w:p>
+    <w:p>
+      <w:pPr>
+        <w:rPr>
+          <w:rFonts w:ascii="Times New Roman" w:hAnsi="Times New Roman" w:cs="Times New Roman"/>
+          <w:sz w:val="28"/>
+          <w:szCs w:val="28"/>
+        </w:rPr>
+      </w:pPr>
+      <w:r>
+        <w:rPr>
+          <w:rFonts w:ascii="Times New Roman" w:hAnsi="Times New Roman" w:cs="Times New Roman"/>
+          <w:noProof/>
           <w:sz w:val="28"/>
           <w:szCs w:val="28"/>
         </w:rPr>
@@ -1084,18 +1223,185 @@
           <w:szCs w:val="28"/>
         </w:rPr>
       </w:pPr>
-      <w:r>
-        <w:rPr>
-          <w:rFonts w:ascii="Times New Roman" w:hAnsi="Times New Roman" w:cs="Times New Roman"/>
-          <w:sz w:val="28"/>
-          <w:szCs w:val="28"/>
+    </w:p>
+    <w:p>
+      <w:pPr>
+        <w:rPr>
+          <w:rFonts w:ascii="Times New Roman" w:hAnsi="Times New Roman" w:cs="Times New Roman"/>
+          <w:sz w:val="28"/>
+          <w:szCs w:val="28"/>
+        </w:rPr>
+      </w:pPr>
+    </w:p>
+    <w:p>
+      <w:pPr>
+        <w:rPr>
+          <w:rFonts w:ascii="Times New Roman" w:hAnsi="Times New Roman" w:cs="Times New Roman"/>
+          <w:sz w:val="28"/>
+          <w:szCs w:val="28"/>
+        </w:rPr>
+      </w:pPr>
+    </w:p>
+    <w:p>
+      <w:pPr>
+        <w:jc w:val="center"/>
+        <w:rPr>
+          <w:rFonts w:ascii="Times New Roman" w:hAnsi="Times New Roman" w:cs="Times New Roman"/>
+          <w:b/>
+          <w:bCs/>
+          <w:sz w:val="32"/>
+          <w:szCs w:val="32"/>
+        </w:rPr>
+      </w:pPr>
+    </w:p>
+    <w:p>
+      <w:pPr>
+        <w:jc w:val="center"/>
+        <w:rPr>
+          <w:rFonts w:ascii="Times New Roman" w:hAnsi="Times New Roman" w:cs="Times New Roman"/>
+          <w:b/>
+          <w:bCs/>
+          <w:sz w:val="32"/>
+          <w:szCs w:val="32"/>
+        </w:rPr>
+      </w:pPr>
+    </w:p>
+    <w:p>
+      <w:pPr>
+        <w:jc w:val="center"/>
+        <w:rPr>
+          <w:rFonts w:ascii="Times New Roman" w:hAnsi="Times New Roman" w:cs="Times New Roman"/>
+          <w:b/>
+          <w:bCs/>
+          <w:sz w:val="32"/>
+          <w:szCs w:val="32"/>
+        </w:rPr>
+      </w:pPr>
+    </w:p>
+    <w:p>
+      <w:pPr>
+        <w:jc w:val="center"/>
+        <w:rPr>
+          <w:rFonts w:ascii="Times New Roman" w:hAnsi="Times New Roman" w:cs="Times New Roman"/>
+          <w:b/>
+          <w:bCs/>
+          <w:sz w:val="32"/>
+          <w:szCs w:val="32"/>
+        </w:rPr>
+      </w:pPr>
+    </w:p>
+    <w:p>
+      <w:pPr>
+        <w:jc w:val="center"/>
+        <w:rPr>
+          <w:rFonts w:ascii="Times New Roman" w:hAnsi="Times New Roman" w:cs="Times New Roman"/>
+          <w:b/>
+          <w:bCs/>
+          <w:sz w:val="32"/>
+          <w:szCs w:val="32"/>
+        </w:rPr>
+      </w:pPr>
+    </w:p>
+    <w:p>
+      <w:pPr>
+        <w:jc w:val="center"/>
+        <w:rPr>
+          <w:rFonts w:ascii="Times New Roman" w:hAnsi="Times New Roman" w:cs="Times New Roman"/>
+          <w:b/>
+          <w:bCs/>
+          <w:sz w:val="32"/>
+          <w:szCs w:val="32"/>
+        </w:rPr>
+      </w:pPr>
+      <w:r>
+        <w:rPr>
+          <w:rFonts w:ascii="Times New Roman" w:hAnsi="Times New Roman" w:cs="Times New Roman"/>
+          <w:b/>
+          <w:bCs/>
+          <w:sz w:val="32"/>
+          <w:szCs w:val="32"/>
         </w:rPr>
         <w:lastRenderedPageBreak/>
+        <w:t xml:space="preserve">Точки L1, L2 та L3 в </w:t>
+      </w:r>
+      <w:r>
+        <w:rPr>
+          <w:rFonts w:ascii="Times New Roman" w:hAnsi="Times New Roman" w:cs="Times New Roman"/>
+          <w:b/>
+          <w:bCs/>
+          <w:sz w:val="32"/>
+          <w:szCs w:val="32"/>
+        </w:rPr>
+        <w:t>С</w:t>
+      </w:r>
+      <w:r>
+        <w:rPr>
+          <w:rFonts w:ascii="Times New Roman" w:hAnsi="Times New Roman" w:cs="Times New Roman"/>
+          <w:b/>
+          <w:bCs/>
+          <w:sz w:val="32"/>
+          <w:szCs w:val="32"/>
+        </w:rPr>
+        <w:t>онячній системі</w:t>
+      </w:r>
+    </w:p>
+    <w:p>
+      <w:pPr>
+        <w:jc w:val="center"/>
+        <w:rPr>
+          <w:rFonts w:ascii="Times New Roman" w:hAnsi="Times New Roman" w:cs="Times New Roman"/>
+          <w:sz w:val="30"/>
+          <w:szCs w:val="30"/>
+          <w:lang w:val="ru-RU"/>
+        </w:rPr>
+      </w:pPr>
+      <w:r>
+        <w:rPr>
+          <w:rFonts w:ascii="Times New Roman" w:hAnsi="Times New Roman" w:cs="Times New Roman"/>
+          <w:sz w:val="30"/>
+          <w:szCs w:val="30"/>
+          <w:lang w:val="en-US"/>
+        </w:rPr>
+        <w:t>L</w:t>
+      </w:r>
+      <w:r>
+        <w:rPr>
+          <w:rFonts w:ascii="Times New Roman" w:hAnsi="Times New Roman" w:cs="Times New Roman"/>
+          <w:sz w:val="30"/>
+          <w:szCs w:val="30"/>
+          <w:lang w:val="ru-RU"/>
+        </w:rPr>
+        <w:t>1</w:t>
+      </w:r>
+    </w:p>
+    <w:p>
+      <w:pPr>
+        <w:rPr>
+          <w:rFonts w:ascii="Times New Roman" w:hAnsi="Times New Roman" w:cs="Times New Roman"/>
+          <w:sz w:val="28"/>
+          <w:szCs w:val="28"/>
+        </w:rPr>
+      </w:pPr>
+      <w:r>
+        <w:rPr>
+          <w:rFonts w:ascii="Times New Roman" w:hAnsi="Times New Roman" w:cs="Times New Roman"/>
+          <w:noProof/>
+          <w:sz w:val="28"/>
+          <w:szCs w:val="28"/>
+        </w:rPr>
         <w:drawing>
-          <wp:inline distT="0" distB="0" distL="0" distR="0" wp14:anchorId="46AEA694" wp14:editId="4D1C5987">
-            <wp:extent cx="5940425" cy="3855720"/>
-            <wp:effectExtent l="0" t="0" r="3175" b="0"/>
-            <wp:docPr id="3" name="Picture 3" descr="Schematic diagram for L1-L3"/>
+          <wp:anchor distT="0" distB="0" distL="114300" distR="114300" simplePos="0" relativeHeight="251659264" behindDoc="0" locked="0" layoutInCell="1" allowOverlap="1" wp14:anchorId="28A0ABE0" wp14:editId="741771B5">
+            <wp:simplePos x="0" y="0"/>
+            <wp:positionH relativeFrom="margin">
+              <wp:align>right</wp:align>
+            </wp:positionH>
+            <wp:positionV relativeFrom="paragraph">
+              <wp:posOffset>11430</wp:posOffset>
+            </wp:positionV>
+            <wp:extent cx="3810000" cy="2857500"/>
+            <wp:effectExtent l="0" t="0" r="0" b="0"/>
+            <wp:wrapSquare wrapText="bothSides"/>
+            <wp:docPr id="4" name="Picture 4" descr="Spacecraft in 'sync' with Earth orbit"/>
             <wp:cNvGraphicFramePr>
               <a:graphicFrameLocks xmlns:a="http://schemas.openxmlformats.org/drawingml/2006/main" noChangeAspect="1"/>
             </wp:cNvGraphicFramePr>
@@ -1103,7 +1409,7 @@
               <a:graphicData uri="http://schemas.openxmlformats.org/drawingml/2006/picture">
                 <pic:pic xmlns:pic="http://schemas.openxmlformats.org/drawingml/2006/picture">
                   <pic:nvPicPr>
-                    <pic:cNvPr id="0" name="Picture 1" descr="Schematic diagram for L1-L3"/>
+                    <pic:cNvPr id="0" name="Picture 1" descr="Spacecraft in 'sync' with Earth orbit"/>
                     <pic:cNvPicPr>
                       <a:picLocks noChangeAspect="1" noChangeArrowheads="1"/>
                     </pic:cNvPicPr>
@@ -1124,7 +1430,7 @@
                   <pic:spPr bwMode="auto">
                     <a:xfrm>
                       <a:off x="0" y="0"/>
-                      <a:ext cx="5940425" cy="3855720"/>
+                      <a:ext cx="3810000" cy="2857500"/>
                     </a:xfrm>
                     <a:prstGeom prst="rect">
                       <a:avLst/>
@@ -1137,66 +1443,83 @@
                 </pic:pic>
               </a:graphicData>
             </a:graphic>
-          </wp:inline>
+            <wp14:sizeRelH relativeFrom="margin">
+              <wp14:pctWidth>0</wp14:pctWidth>
+            </wp14:sizeRelH>
+          </wp:anchor>
         </w:drawing>
       </w:r>
-    </w:p>
-    <w:p>
-      <w:pPr>
-        <w:rPr>
-          <w:rFonts w:ascii="Times New Roman" w:hAnsi="Times New Roman" w:cs="Times New Roman"/>
-          <w:sz w:val="28"/>
-          <w:szCs w:val="28"/>
-        </w:rPr>
-      </w:pPr>
-    </w:p>
-    <w:p>
-      <w:pPr>
-        <w:rPr>
-          <w:rFonts w:ascii="Times New Roman" w:hAnsi="Times New Roman" w:cs="Times New Roman"/>
-          <w:sz w:val="28"/>
-          <w:szCs w:val="28"/>
-        </w:rPr>
-      </w:pPr>
-    </w:p>
-    <w:p>
-      <w:pPr>
-        <w:rPr>
-          <w:rFonts w:ascii="Times New Roman" w:hAnsi="Times New Roman" w:cs="Times New Roman"/>
-          <w:sz w:val="28"/>
-          <w:szCs w:val="28"/>
-        </w:rPr>
-      </w:pPr>
-    </w:p>
-    <w:p>
-      <w:pPr>
-        <w:rPr>
-          <w:rFonts w:ascii="Times New Roman" w:hAnsi="Times New Roman" w:cs="Times New Roman"/>
-          <w:sz w:val="28"/>
-          <w:szCs w:val="28"/>
-        </w:rPr>
-      </w:pPr>
-    </w:p>
-    <w:p>
-      <w:pPr>
-        <w:jc w:val="center"/>
-        <w:rPr>
-          <w:rFonts w:ascii="Times New Roman" w:hAnsi="Times New Roman" w:cs="Times New Roman"/>
-          <w:b/>
-          <w:bCs/>
-          <w:sz w:val="32"/>
-          <w:szCs w:val="32"/>
-        </w:rPr>
-      </w:pPr>
-      <w:r>
-        <w:rPr>
-          <w:rFonts w:ascii="Times New Roman" w:hAnsi="Times New Roman" w:cs="Times New Roman"/>
-          <w:b/>
-          <w:bCs/>
-          <w:sz w:val="32"/>
-          <w:szCs w:val="32"/>
-        </w:rPr>
-        <w:t>Точки L1, L2 та L3 в сонячній системі</w:t>
+      <w:r>
+        <w:rPr>
+          <w:rFonts w:ascii="Times New Roman" w:hAnsi="Times New Roman" w:cs="Times New Roman"/>
+          <w:sz w:val="28"/>
+          <w:szCs w:val="28"/>
+        </w:rPr>
+        <w:t>Чим ближче об'єкт до Сонця, тим швидше він буде рухатися. Таким чином, будь-який космічний корабель, який рухається навколо Сонця на орбіті менш</w:t>
+      </w:r>
+      <w:r>
+        <w:rPr>
+          <w:rFonts w:ascii="Times New Roman" w:hAnsi="Times New Roman" w:cs="Times New Roman"/>
+          <w:sz w:val="28"/>
+          <w:szCs w:val="28"/>
+        </w:rPr>
+        <w:t>ій</w:t>
+      </w:r>
+      <w:r>
+        <w:rPr>
+          <w:rFonts w:ascii="Times New Roman" w:hAnsi="Times New Roman" w:cs="Times New Roman"/>
+          <w:sz w:val="28"/>
+          <w:szCs w:val="28"/>
+        </w:rPr>
+        <w:t xml:space="preserve"> за </w:t>
+      </w:r>
+      <w:r>
+        <w:rPr>
+          <w:rFonts w:ascii="Times New Roman" w:hAnsi="Times New Roman" w:cs="Times New Roman"/>
+          <w:sz w:val="28"/>
+          <w:szCs w:val="28"/>
+        </w:rPr>
+        <w:t xml:space="preserve">орбіту </w:t>
+      </w:r>
+      <w:r>
+        <w:rPr>
+          <w:rFonts w:ascii="Times New Roman" w:hAnsi="Times New Roman" w:cs="Times New Roman"/>
+          <w:sz w:val="28"/>
+          <w:szCs w:val="28"/>
+        </w:rPr>
+        <w:t>Земл</w:t>
+      </w:r>
+      <w:r>
+        <w:rPr>
+          <w:rFonts w:ascii="Times New Roman" w:hAnsi="Times New Roman" w:cs="Times New Roman"/>
+          <w:sz w:val="28"/>
+          <w:szCs w:val="28"/>
+        </w:rPr>
+        <w:t>і</w:t>
+      </w:r>
+      <w:r>
+        <w:rPr>
+          <w:rFonts w:ascii="Times New Roman" w:hAnsi="Times New Roman" w:cs="Times New Roman"/>
+          <w:sz w:val="28"/>
+          <w:szCs w:val="28"/>
+        </w:rPr>
+        <w:t>, незабаром обжене нашу планету. Однак є лазівка: якщо космічний корабель знаходиться прямо між Сонцем і Землею, гравітація Землі тягне його в протилежному напрямку і скасовує деяку тягу Сонця. З більш слабким тяжінням до Сонця космічному кораблю потрібна менша швидкість, щоб підтримувати свою орбіту, тому він може сповільнюватися. Якщо відстань правильн</w:t>
+      </w:r>
+      <w:r>
+        <w:rPr>
+          <w:rFonts w:ascii="Times New Roman" w:hAnsi="Times New Roman" w:cs="Times New Roman"/>
+          <w:sz w:val="28"/>
+          <w:szCs w:val="28"/>
+        </w:rPr>
+        <w:t>а</w:t>
+      </w:r>
+      <w:r>
+        <w:rPr>
+          <w:rFonts w:ascii="Times New Roman" w:hAnsi="Times New Roman" w:cs="Times New Roman"/>
+          <w:sz w:val="28"/>
+          <w:szCs w:val="28"/>
+        </w:rPr>
+        <w:t xml:space="preserve"> - приблизно одна сота відстані до Сонця - космічний корабель буде рухатися досить повільно, щоб утримувати своє становище між Сонцем і Землею. Це L1, і це хороша позиція для спостереження за Сонцем, оскільки постійний потік частинок від Сонця, сонячний вітер, досягає L1 приблизно за годину до досягнення Землі. SOHO, ESA / NASA watchdog знаходиться там.</w:t>
       </w:r>
     </w:p>
     <w:p>
@@ -1206,7 +1529,6 @@
           <w:rFonts w:ascii="Times New Roman" w:hAnsi="Times New Roman" w:cs="Times New Roman"/>
           <w:sz w:val="30"/>
           <w:szCs w:val="30"/>
-          <w:lang w:val="en-US"/>
         </w:rPr>
       </w:pPr>
       <w:r>
@@ -1214,38 +1536,27 @@
           <w:rFonts w:ascii="Times New Roman" w:hAnsi="Times New Roman" w:cs="Times New Roman"/>
           <w:sz w:val="30"/>
           <w:szCs w:val="30"/>
-          <w:lang w:val="en-US"/>
-        </w:rPr>
-        <w:t>L1</w:t>
-      </w:r>
-    </w:p>
-    <w:p>
-      <w:pPr>
-        <w:rPr>
-          <w:rFonts w:ascii="Times New Roman" w:hAnsi="Times New Roman" w:cs="Times New Roman"/>
-          <w:sz w:val="28"/>
-          <w:szCs w:val="28"/>
-        </w:rPr>
-      </w:pPr>
-      <w:r>
-        <w:rPr>
-          <w:rFonts w:ascii="Times New Roman" w:hAnsi="Times New Roman" w:cs="Times New Roman"/>
-          <w:sz w:val="28"/>
-          <w:szCs w:val="28"/>
+        </w:rPr>
+        <w:t>L2</w:t>
+      </w:r>
+    </w:p>
+    <w:p>
+      <w:pPr>
+        <w:rPr>
+          <w:rFonts w:ascii="Times New Roman" w:hAnsi="Times New Roman" w:cs="Times New Roman"/>
+          <w:sz w:val="28"/>
+          <w:szCs w:val="28"/>
+        </w:rPr>
+      </w:pPr>
+      <w:r>
+        <w:rPr>
+          <w:noProof/>
         </w:rPr>
         <w:drawing>
-          <wp:anchor distT="0" distB="0" distL="114300" distR="114300" simplePos="0" relativeHeight="251659264" behindDoc="0" locked="0" layoutInCell="1" allowOverlap="1" wp14:anchorId="28A0ABE0" wp14:editId="23A12B6A">
-            <wp:simplePos x="0" y="0"/>
-            <wp:positionH relativeFrom="margin">
-              <wp:align>right</wp:align>
-            </wp:positionH>
-            <wp:positionV relativeFrom="paragraph">
-              <wp:posOffset>11430</wp:posOffset>
-            </wp:positionV>
+          <wp:inline distT="0" distB="0" distL="0" distR="0" wp14:anchorId="21E532AE" wp14:editId="5BE7B8BE">
             <wp:extent cx="3810000" cy="2857500"/>
             <wp:effectExtent l="0" t="0" r="0" b="0"/>
-            <wp:wrapSquare wrapText="bothSides"/>
-            <wp:docPr id="4" name="Picture 4" descr="Spacecraft in 'sync' with Earth orbit"/>
+            <wp:docPr id="7" name="Picture 7" descr="Spacecraft on L2"/>
             <wp:cNvGraphicFramePr>
               <a:graphicFrameLocks xmlns:a="http://schemas.openxmlformats.org/drawingml/2006/main" noChangeAspect="1"/>
             </wp:cNvGraphicFramePr>
@@ -1253,7 +1564,7 @@
               <a:graphicData uri="http://schemas.openxmlformats.org/drawingml/2006/picture">
                 <pic:pic xmlns:pic="http://schemas.openxmlformats.org/drawingml/2006/picture">
                   <pic:nvPicPr>
-                    <pic:cNvPr id="0" name="Picture 1" descr="Spacecraft in 'sync' with Earth orbit"/>
+                    <pic:cNvPr id="0" name="Picture 1" descr="Spacecraft on L2"/>
                     <pic:cNvPicPr>
                       <a:picLocks noChangeAspect="1" noChangeArrowheads="1"/>
                     </pic:cNvPicPr>
@@ -1287,17 +1598,18 @@
                 </pic:pic>
               </a:graphicData>
             </a:graphic>
-          </wp:anchor>
+          </wp:inline>
         </w:drawing>
       </w:r>
-      <w:r>
-        <w:rPr>
-          <w:rFonts w:ascii="Times New Roman" w:hAnsi="Times New Roman" w:cs="Times New Roman"/>
-          <w:sz w:val="28"/>
-          <w:szCs w:val="28"/>
-        </w:rPr>
-        <w:t xml:space="preserve">Чим ближче об'єкт до Сонця, тим швидше він буде рухатися. Таким чином, будь-який космічний корабель, який рухається навколо Сонця на орбіті менша за Землю, незабаром обжене нашу планету. Однак є лазівка: якщо космічний корабель знаходиться прямо між Сонцем і Землею, гравітація Землі тягне його в протилежному напрямку і скасовує деяку тягу Сонця. З більш слабким тяжінням до Сонця </w:t>
-      </w:r>
+    </w:p>
+    <w:p>
+      <w:pPr>
+        <w:rPr>
+          <w:rFonts w:ascii="Times New Roman" w:hAnsi="Times New Roman" w:cs="Times New Roman"/>
+          <w:sz w:val="28"/>
+          <w:szCs w:val="28"/>
+        </w:rPr>
+      </w:pPr>
       <w:r>
         <w:rPr>
           <w:rFonts w:ascii="Times New Roman" w:hAnsi="Times New Roman" w:cs="Times New Roman"/>
@@ -1305,7 +1617,73 @@
           <w:szCs w:val="28"/>
         </w:rPr>
         <w:lastRenderedPageBreak/>
-        <w:t>космічному кораблю потрібна менша швидкість, щоб підтримувати свою орбіту, тому він може сповільнюватися. Якщо відстань точно правильне - приблизно одна сота відстані до Сонця - космічний корабель буде рухатися досить повільно, щоб утримувати своє становище між Сонцем і Землею. Це L1, і це хороша позиція для спостереження за Сонцем, оскільки постійний потік частинок від Сонця, сонячний вітер, досягає L1 приблизно за годину до досягнення Землі. SOHO, ESA / NASA watchdog знаходиться там.</w:t>
+        <w:t>Ефект, аналогічний тому, який ви</w:t>
+      </w:r>
+      <w:r>
+        <w:rPr>
+          <w:rFonts w:ascii="Times New Roman" w:hAnsi="Times New Roman" w:cs="Times New Roman"/>
+          <w:sz w:val="28"/>
+          <w:szCs w:val="28"/>
+        </w:rPr>
+        <w:t>никає з</w:t>
+      </w:r>
+      <w:r>
+        <w:rPr>
+          <w:rFonts w:ascii="Times New Roman" w:hAnsi="Times New Roman" w:cs="Times New Roman"/>
+          <w:sz w:val="28"/>
+          <w:szCs w:val="28"/>
+        </w:rPr>
+        <w:t xml:space="preserve"> L1, також відбувається на «нічн</w:t>
+      </w:r>
+      <w:r>
+        <w:rPr>
+          <w:rFonts w:ascii="Times New Roman" w:hAnsi="Times New Roman" w:cs="Times New Roman"/>
+          <w:sz w:val="28"/>
+          <w:szCs w:val="28"/>
+        </w:rPr>
+        <w:t>і</w:t>
+      </w:r>
+      <w:r>
+        <w:rPr>
+          <w:rFonts w:ascii="Times New Roman" w:hAnsi="Times New Roman" w:cs="Times New Roman"/>
+          <w:sz w:val="28"/>
+          <w:szCs w:val="28"/>
+        </w:rPr>
+        <w:t>й» стороні Землі за межами земної орбіти. Розміщений там космічний корабель знаходиться далі від Сонця і тому повинен обертатися навколо нього повільніше, ніж Земля; але додаткова тяга нашої планети додає силу Сонця і дозволяє космічному кораблю рухатися швидше, не відстаючи від Землі. L2 розташований на 1,5 мільйона кілометрів прямо «позаду» Землі, якщо дивитися з Сонця.</w:t>
+      </w:r>
+    </w:p>
+    <w:p>
+      <w:pPr>
+        <w:rPr>
+          <w:rFonts w:ascii="Times New Roman" w:hAnsi="Times New Roman" w:cs="Times New Roman"/>
+          <w:sz w:val="28"/>
+          <w:szCs w:val="28"/>
+        </w:rPr>
+      </w:pPr>
+      <w:r>
+        <w:rPr>
+          <w:rFonts w:ascii="Times New Roman" w:hAnsi="Times New Roman" w:cs="Times New Roman"/>
+          <w:sz w:val="28"/>
+          <w:szCs w:val="28"/>
+        </w:rPr>
+        <w:t>L2 - відмінне місце для спостереження за великою всесвіту. Космічний корабель тут не повинен обертатися навколо Землі, і тому він позбавлений від попадання в тінь нашої планети і від неї, нагрівання та охолодження і спотворення її огляду. У ЄКА є ряд місій, які в даний час або будуть використовувати цей регіон: Гершель, Планк, Гайя і космічний телескоп Джеймса Вебба.</w:t>
+      </w:r>
+    </w:p>
+    <w:p>
+      <w:pPr>
+        <w:rPr>
+          <w:rFonts w:ascii="Times New Roman" w:hAnsi="Times New Roman" w:cs="Times New Roman"/>
+          <w:sz w:val="28"/>
+          <w:szCs w:val="28"/>
+        </w:rPr>
+      </w:pPr>
+      <w:r>
+        <w:rPr>
+          <w:rFonts w:ascii="Times New Roman" w:hAnsi="Times New Roman" w:cs="Times New Roman"/>
+          <w:sz w:val="28"/>
+          <w:szCs w:val="28"/>
+        </w:rPr>
+        <w:t>Точка L2 в системі Земля-Місяць може бути використана для забезпечення супутникового зв'язку з об'єктами на зворотному боці Місяця, а також бути зручним місцем для розміщення заправної станції для забезпечення вантажопотоку між Землею і Місяцем.</w:t>
       </w:r>
     </w:p>
     <w:p>
@@ -1323,178 +1701,6 @@
           <w:sz w:val="30"/>
           <w:szCs w:val="30"/>
         </w:rPr>
-        <w:t>L2</w:t>
-      </w:r>
-    </w:p>
-    <w:p>
-      <w:pPr>
-        <w:rPr>
-          <w:rFonts w:ascii="Times New Roman" w:hAnsi="Times New Roman" w:cs="Times New Roman"/>
-          <w:sz w:val="28"/>
-          <w:szCs w:val="28"/>
-        </w:rPr>
-      </w:pPr>
-      <w:r>
-        <w:rPr>
-          <w:rFonts w:ascii="Times New Roman" w:hAnsi="Times New Roman" w:cs="Times New Roman"/>
-          <w:sz w:val="28"/>
-          <w:szCs w:val="28"/>
-        </w:rPr>
-        <w:drawing>
-          <wp:anchor distT="0" distB="0" distL="114300" distR="114300" simplePos="0" relativeHeight="251660288" behindDoc="0" locked="0" layoutInCell="1" allowOverlap="1" wp14:anchorId="4864D03C" wp14:editId="7687CCE0">
-            <wp:simplePos x="0" y="0"/>
-            <wp:positionH relativeFrom="margin">
-              <wp:align>right</wp:align>
-            </wp:positionH>
-            <wp:positionV relativeFrom="paragraph">
-              <wp:posOffset>5080</wp:posOffset>
-            </wp:positionV>
-            <wp:extent cx="3810000" cy="2857500"/>
-            <wp:effectExtent l="0" t="0" r="0" b="0"/>
-            <wp:wrapSquare wrapText="bothSides"/>
-            <wp:docPr id="5" name="Picture 5" descr="Spacecraft in 'sync' with Earth orbit"/>
-            <wp:cNvGraphicFramePr>
-              <a:graphicFrameLocks xmlns:a="http://schemas.openxmlformats.org/drawingml/2006/main" noChangeAspect="1"/>
-            </wp:cNvGraphicFramePr>
-            <a:graphic xmlns:a="http://schemas.openxmlformats.org/drawingml/2006/main">
-              <a:graphicData uri="http://schemas.openxmlformats.org/drawingml/2006/picture">
-                <pic:pic xmlns:pic="http://schemas.openxmlformats.org/drawingml/2006/picture">
-                  <pic:nvPicPr>
-                    <pic:cNvPr id="0" name="Picture 3" descr="Spacecraft in 'sync' with Earth orbit"/>
-                    <pic:cNvPicPr>
-                      <a:picLocks noChangeAspect="1" noChangeArrowheads="1"/>
-                    </pic:cNvPicPr>
-                  </pic:nvPicPr>
-                  <pic:blipFill>
-                    <a:blip r:embed="rId10">
-                      <a:extLst>
-                        <a:ext uri="{28A0092B-C50C-407E-A947-70E740481C1C}">
-                          <a14:useLocalDpi xmlns:a14="http://schemas.microsoft.com/office/drawing/2010/main" val="0"/>
-                        </a:ext>
-                      </a:extLst>
-                    </a:blip>
-                    <a:srcRect/>
-                    <a:stretch>
-                      <a:fillRect/>
-                    </a:stretch>
-                  </pic:blipFill>
-                  <pic:spPr bwMode="auto">
-                    <a:xfrm>
-                      <a:off x="0" y="0"/>
-                      <a:ext cx="3810000" cy="2857500"/>
-                    </a:xfrm>
-                    <a:prstGeom prst="rect">
-                      <a:avLst/>
-                    </a:prstGeom>
-                    <a:noFill/>
-                    <a:ln>
-                      <a:noFill/>
-                    </a:ln>
-                  </pic:spPr>
-                </pic:pic>
-              </a:graphicData>
-            </a:graphic>
-          </wp:anchor>
-        </w:drawing>
-      </w:r>
-      <w:r>
-        <w:rPr>
-          <w:rFonts w:ascii="Times New Roman" w:hAnsi="Times New Roman" w:cs="Times New Roman"/>
-          <w:sz w:val="28"/>
-          <w:szCs w:val="28"/>
-        </w:rPr>
-        <w:t>Ефект, аналогічний тому, який викликає L1, також відбувається на «нічний» стороні Землі за межами земної орбіти. Розміщений там космічний корабель знаходиться далі від Сонця і тому повинен обертатися навколо нього повільніше, ніж Земля; але додаткова тяга нашої планети додає силу Сонця і дозволяє космічному кораблю рухатися швидше, не відстаючи від Землі. L2 розташований на 1,5 мільйона кілометрів прямо «позаду» Землі, якщо дивитися з Сонця.</w:t>
-      </w:r>
-    </w:p>
-    <w:p>
-      <w:pPr>
-        <w:rPr>
-          <w:rFonts w:ascii="Times New Roman" w:hAnsi="Times New Roman" w:cs="Times New Roman"/>
-          <w:sz w:val="28"/>
-          <w:szCs w:val="28"/>
-        </w:rPr>
-      </w:pPr>
-      <w:r>
-        <w:rPr>
-          <w:rFonts w:ascii="Times New Roman" w:hAnsi="Times New Roman" w:cs="Times New Roman"/>
-          <w:sz w:val="28"/>
-          <w:szCs w:val="28"/>
-        </w:rPr>
-        <w:t>L2 - відмінне місце для спостереження за великою всесвіту. Космічний корабель тут не повинен обертатися навколо Землі, і тому він позбавлений від попадання в тінь нашої планети і від неї, нагрівання та охолодження і спотворення її огляду. У ЄКА є ряд місій, які в даний час або будуть використовувати цей регіон: Гершель, Планк, Гайя і космічний телескоп Джеймса Вебба.</w:t>
-      </w:r>
-    </w:p>
-    <w:p>
-      <w:pPr>
-        <w:rPr>
-          <w:rFonts w:ascii="Times New Roman" w:hAnsi="Times New Roman" w:cs="Times New Roman"/>
-          <w:sz w:val="28"/>
-          <w:szCs w:val="28"/>
-        </w:rPr>
-      </w:pPr>
-      <w:r>
-        <w:rPr>
-          <w:rFonts w:ascii="Times New Roman" w:hAnsi="Times New Roman" w:cs="Times New Roman"/>
-          <w:sz w:val="28"/>
-          <w:szCs w:val="28"/>
-        </w:rPr>
-        <w:t>Точка L2 в системі Земля-Місяць може бути використана для забезпечення супутникового зв'язку з об'єктами на зворотному боці Місяця, а також бути зручним місцем для розміщення заправної станції для забезпечення вантажопотоку між Землею і Місяцем.</w:t>
-      </w:r>
-    </w:p>
-    <w:p>
-      <w:pPr>
-        <w:rPr>
-          <w:rFonts w:ascii="Times New Roman" w:hAnsi="Times New Roman" w:cs="Times New Roman"/>
-          <w:sz w:val="28"/>
-          <w:szCs w:val="28"/>
-        </w:rPr>
-      </w:pPr>
-    </w:p>
-    <w:p>
-      <w:pPr>
-        <w:jc w:val="center"/>
-        <w:rPr>
-          <w:rFonts w:ascii="Times New Roman" w:hAnsi="Times New Roman" w:cs="Times New Roman"/>
-          <w:sz w:val="30"/>
-          <w:szCs w:val="30"/>
-        </w:rPr>
-      </w:pPr>
-    </w:p>
-    <w:p>
-      <w:pPr>
-        <w:jc w:val="center"/>
-        <w:rPr>
-          <w:rFonts w:ascii="Times New Roman" w:hAnsi="Times New Roman" w:cs="Times New Roman"/>
-          <w:sz w:val="30"/>
-          <w:szCs w:val="30"/>
-        </w:rPr>
-      </w:pPr>
-    </w:p>
-    <w:p>
-      <w:pPr>
-        <w:jc w:val="center"/>
-        <w:rPr>
-          <w:rFonts w:ascii="Times New Roman" w:hAnsi="Times New Roman" w:cs="Times New Roman"/>
-          <w:sz w:val="30"/>
-          <w:szCs w:val="30"/>
-        </w:rPr>
-      </w:pPr>
-    </w:p>
-    <w:p>
-      <w:pPr>
-        <w:jc w:val="center"/>
-        <w:rPr>
-          <w:rFonts w:ascii="Times New Roman" w:hAnsi="Times New Roman" w:cs="Times New Roman"/>
-          <w:sz w:val="30"/>
-          <w:szCs w:val="30"/>
-        </w:rPr>
-      </w:pPr>
-      <w:r>
-        <w:rPr>
-          <w:rFonts w:ascii="Times New Roman" w:hAnsi="Times New Roman" w:cs="Times New Roman"/>
-          <w:sz w:val="30"/>
-          <w:szCs w:val="30"/>
-        </w:rPr>
-        <w:lastRenderedPageBreak/>
         <w:t>L3</w:t>
       </w:r>
     </w:p>
@@ -1509,6 +1715,7 @@
       <w:r>
         <w:rPr>
           <w:rFonts w:ascii="Times New Roman" w:hAnsi="Times New Roman" w:cs="Times New Roman"/>
+          <w:noProof/>
           <w:sz w:val="28"/>
           <w:szCs w:val="28"/>
         </w:rPr>
@@ -1592,24 +1799,49 @@
           <w:sz w:val="28"/>
           <w:szCs w:val="28"/>
         </w:rPr>
-        <w:t>Космічний корабель на L1, L2 або L3 «метастабілен», як куля, що сидить на вершині пагорба. Невеликий поштовх або удар, і він починає віддалятися, тому космічний корабель повинен використовувати часті ракетні обстріли, щоб залишатися на так званих «гало-орбітах» навколо лагранжевой точки.</w:t>
-      </w:r>
-    </w:p>
-    <w:p>
-      <w:pPr>
-        <w:rPr>
-          <w:rFonts w:ascii="Times New Roman" w:hAnsi="Times New Roman" w:cs="Times New Roman"/>
-          <w:sz w:val="28"/>
-          <w:szCs w:val="28"/>
-        </w:rPr>
-      </w:pPr>
-      <w:r>
-        <w:rPr>
-          <w:rFonts w:ascii="Times New Roman" w:hAnsi="Times New Roman" w:cs="Times New Roman"/>
-          <w:sz w:val="28"/>
-          <w:szCs w:val="28"/>
-        </w:rPr>
-        <w:t>Точка L3 в системі Сонце - Земля знаходиться за Сонцем, на протилежному боці земної орбіти. Однак, незважаючи на свою малу (в порівнянні з Cолнечной) гравітацію, Земля все ж надає там невеликий вплив, тому точка L3 знаходиться не на самій орбіті Землі, а трохи ближче до Сонця (на 2 тис. Км, або близько 0,002%) [ 10], так як обертання відбувається не навколо Сонця, а навколо барицентра [10]. В результаті в точці L3 досягається таке поєднання гравітації Сонця і Землі, що об'єкти, що знаходяться в цій точці, рухаються з таким же орбітальним періодом, як і наша планета.</w:t>
+        <w:t xml:space="preserve">Космічний корабель на L1, L2 або L3 «метастабілен», як куля, що </w:t>
+      </w:r>
+      <w:r>
+        <w:rPr>
+          <w:rFonts w:ascii="Times New Roman" w:hAnsi="Times New Roman" w:cs="Times New Roman"/>
+          <w:sz w:val="28"/>
+          <w:szCs w:val="28"/>
+        </w:rPr>
+        <w:t>знаходиться</w:t>
+      </w:r>
+      <w:r>
+        <w:rPr>
+          <w:rFonts w:ascii="Times New Roman" w:hAnsi="Times New Roman" w:cs="Times New Roman"/>
+          <w:sz w:val="28"/>
+          <w:szCs w:val="28"/>
+        </w:rPr>
+        <w:t xml:space="preserve"> на вершині пагорба. Невеликий поштовх або удар, і він починає віддалятися, тому космічний корабель повинен використовувати часті ракетні обстріли, щоб залишатися на так званих «гало-орбітах» навколо лагранжевой точки.</w:t>
+      </w:r>
+    </w:p>
+    <w:p>
+      <w:pPr>
+        <w:rPr>
+          <w:rFonts w:ascii="Times New Roman" w:hAnsi="Times New Roman" w:cs="Times New Roman"/>
+          <w:sz w:val="28"/>
+          <w:szCs w:val="28"/>
+        </w:rPr>
+      </w:pPr>
+      <w:r>
+        <w:rPr>
+          <w:rFonts w:ascii="Times New Roman" w:hAnsi="Times New Roman" w:cs="Times New Roman"/>
+          <w:sz w:val="28"/>
+          <w:szCs w:val="28"/>
+        </w:rPr>
+        <w:t xml:space="preserve">Точка L3 в системі Сонце - Земля знаходиться за Сонцем, на протилежному боці земної орбіти. Однак, незважаючи на свою малу (в порівнянні з Cолнечной) гравітацію, Земля все ж надає там невеликий вплив, тому точка L3 знаходиться не на самій орбіті Землі, а трохи ближче до Сонця (на 2 тис. Км, або близько 0,002%) , так як обертання відбувається не навколо Сонця, а </w:t>
+      </w:r>
+      <w:r>
+        <w:rPr>
+          <w:rFonts w:ascii="Times New Roman" w:hAnsi="Times New Roman" w:cs="Times New Roman"/>
+          <w:sz w:val="28"/>
+          <w:szCs w:val="28"/>
+        </w:rPr>
+        <w:lastRenderedPageBreak/>
+        <w:t>навколо барицентра. В результаті в точці L3 досягається таке поєднання гравітації Сонця і Землі, що об'єкти, що знаходяться в цій точці, рухаються з таким же орбітальним періодом, як і наша планета.</w:t>
       </w:r>
     </w:p>
     <w:p>
@@ -1641,6 +1873,7 @@
       <w:r>
         <w:rPr>
           <w:rFonts w:ascii="Times New Roman" w:hAnsi="Times New Roman" w:cs="Times New Roman"/>
+          <w:noProof/>
           <w:sz w:val="28"/>
           <w:szCs w:val="28"/>
         </w:rPr>
@@ -1713,7 +1946,7 @@
           <w:sz w:val="28"/>
           <w:szCs w:val="28"/>
         </w:rPr>
-        <w:t>Як видно з Сонця, точки L4 і L5 знаходяться на 60 градусів попереду і позаду Землі, поблизу її орбіти. На відміну від інших точок Лагранжа, L4 і L5 стійкі до гравітаційних збурень. Через цю стабільності такі об'єкти, як пил і астероїди, мають тенденцію накопичуватися в цих областях.</w:t>
+        <w:t>Як видно з Сонця, точки L4 і L5 знаходяться на 60 попереду і позаду Землі, поблизу її орбіти. На відміну від інших точок Лагранжа, L4 і L5 стійкі до гравітаційних збурень. Через цю стабільності такі об'єкти, як пил і астероїди, мають тенденцію накопичуватися в цих областях.</w:t>
       </w:r>
     </w:p>
     <w:p>
@@ -1747,75 +1980,91 @@
           <w:sz w:val="28"/>
           <w:szCs w:val="28"/>
         </w:rPr>
+        <w:t>Наявність цих точок і їх висока стабільність обумовлюється тим, що, оскільки відстані до двох тіл в цих точках однакові, то сили тяжіння з боку двох масивних тіл співвідносяться в тій же пропорції, що їх маси, і таким чином результуюча сила спрямована на центр мас системи ; крім того, геометрія трикутника сил підтверджує, що результуюче прискорення пов'язане з відстанню до центру мас тієї ж пропорцією, що і для двох масивних тіл. Так як центр мас є одночасно і центром обертання системи, результуюча сила точно відповідає тій, яка потрібна для утримання тіла в точці Лагранжа в орбітальному рівновазі з рештою системи. (Насправді, маса третього тіла і не повинна бути пренебрежимо малої). Дана трикутна конфігурація була виявлена ​​Лагранжем під час роботи над завданням трьох тел. Точки L4 і L5 називають трикутними (на відміну від колінеарних).</w:t>
+      </w:r>
+    </w:p>
+    <w:p>
+      <w:pPr>
+        <w:rPr>
+          <w:rFonts w:ascii="Times New Roman" w:hAnsi="Times New Roman" w:cs="Times New Roman"/>
+          <w:sz w:val="28"/>
+          <w:szCs w:val="28"/>
+        </w:rPr>
+      </w:pPr>
+      <w:r>
+        <w:rPr>
+          <w:rFonts w:ascii="Times New Roman" w:hAnsi="Times New Roman" w:cs="Times New Roman"/>
+          <w:sz w:val="28"/>
+          <w:szCs w:val="28"/>
+        </w:rPr>
+        <w:t>У 2010 році в системі Сонце - Земля в троянськ</w:t>
+      </w:r>
+      <w:r>
+        <w:rPr>
+          <w:rFonts w:ascii="Times New Roman" w:hAnsi="Times New Roman" w:cs="Times New Roman"/>
+          <w:sz w:val="28"/>
+          <w:szCs w:val="28"/>
+        </w:rPr>
+        <w:t>ій</w:t>
+      </w:r>
+      <w:r>
+        <w:rPr>
+          <w:rFonts w:ascii="Times New Roman" w:hAnsi="Times New Roman" w:cs="Times New Roman"/>
+          <w:sz w:val="28"/>
+          <w:szCs w:val="28"/>
+        </w:rPr>
+        <w:t xml:space="preserve"> точці L4 виявлений астероїд. У L5 поки не виявлено троянських астероїдів, але там спостерігається досить велике скупчення міжпланетної пилу.</w:t>
+      </w:r>
+    </w:p>
+    <w:p>
+      <w:pPr>
+        <w:rPr>
+          <w:rFonts w:ascii="Times New Roman" w:hAnsi="Times New Roman" w:cs="Times New Roman"/>
+          <w:sz w:val="28"/>
+          <w:szCs w:val="28"/>
+        </w:rPr>
+      </w:pPr>
+      <w:r>
+        <w:rPr>
+          <w:rFonts w:ascii="Times New Roman" w:hAnsi="Times New Roman" w:cs="Times New Roman"/>
+          <w:sz w:val="28"/>
+          <w:szCs w:val="28"/>
+        </w:rPr>
+        <w:t>За деякими спостереженнями, в точках L4 і L5 системи Земля - ​​Місяць знаходяться дуже розріджені скупчення міжпланетної пилу - хмари Кордилевского.</w:t>
+      </w:r>
+    </w:p>
+    <w:p>
+      <w:pPr>
+        <w:rPr>
+          <w:rFonts w:ascii="Times New Roman" w:hAnsi="Times New Roman" w:cs="Times New Roman"/>
+          <w:sz w:val="28"/>
+          <w:szCs w:val="28"/>
+        </w:rPr>
+      </w:pPr>
+      <w:r>
+        <w:rPr>
+          <w:rFonts w:ascii="Times New Roman" w:hAnsi="Times New Roman" w:cs="Times New Roman"/>
+          <w:sz w:val="28"/>
+          <w:szCs w:val="28"/>
+        </w:rPr>
+        <w:t>В системі Сонце - Юпітер в околицях точок L4 і L5 знаходяться так звані троянські астероїди. Станом на 21 жовтня 2010 відомо близько чотирьох з половиною тисяч астероїдів в точках L4 і L5.</w:t>
+      </w:r>
+    </w:p>
+    <w:p>
+      <w:pPr>
+        <w:rPr>
+          <w:rFonts w:ascii="Times New Roman" w:hAnsi="Times New Roman" w:cs="Times New Roman"/>
+          <w:sz w:val="28"/>
+          <w:szCs w:val="28"/>
+        </w:rPr>
+      </w:pPr>
+      <w:r>
+        <w:rPr>
+          <w:rFonts w:ascii="Times New Roman" w:hAnsi="Times New Roman" w:cs="Times New Roman"/>
+          <w:sz w:val="28"/>
+          <w:szCs w:val="28"/>
+        </w:rPr>
         <w:lastRenderedPageBreak/>
-        <w:t>Наявність цих точок і їх висока стабільність обумовлюється тим, що, оскільки відстані до двох тіл в цих точках однакові, то сили тяжіння з боку двох масивних тіл співвідносяться в тій же пропорції, що їх маси, і таким чином результуюча сила спрямована на центр мас системи ; крім того, геометрія трикутника сил підтверджує, що результуюче прискорення пов'язане з відстанню до центру мас тієї ж пропорцією, що і для двох масивних тіл. Так як центр мас є одночасно і центром обертання системи, результуюча сила точно відповідає тій, яка потрібна для утримання тіла в точці Лагранжа в орбітальному рівновазі з рештою системи. (Насправді, маса третього тіла і не повинна бути пренебрежимо малої). Дана трикутна конфігурація була виявлена ​​Лагранжем під час роботи над завданням трьох тел. Точки L4 і L5 називають трикутними (на відміну від колінеарних).</w:t>
-      </w:r>
-    </w:p>
-    <w:p>
-      <w:pPr>
-        <w:rPr>
-          <w:rFonts w:ascii="Times New Roman" w:hAnsi="Times New Roman" w:cs="Times New Roman"/>
-          <w:sz w:val="28"/>
-          <w:szCs w:val="28"/>
-        </w:rPr>
-      </w:pPr>
-      <w:r>
-        <w:rPr>
-          <w:rFonts w:ascii="Times New Roman" w:hAnsi="Times New Roman" w:cs="Times New Roman"/>
-          <w:sz w:val="28"/>
-          <w:szCs w:val="28"/>
-        </w:rPr>
-        <w:t>У 2010 році в системі Сонце - Земля в троянської точці L4 виявлений астероїд. У L5 поки не виявлено троянських астероїдів, але там спостерігається досить велике скупчення міжпланетної пилу.</w:t>
-      </w:r>
-    </w:p>
-    <w:p>
-      <w:pPr>
-        <w:rPr>
-          <w:rFonts w:ascii="Times New Roman" w:hAnsi="Times New Roman" w:cs="Times New Roman"/>
-          <w:sz w:val="28"/>
-          <w:szCs w:val="28"/>
-        </w:rPr>
-      </w:pPr>
-      <w:r>
-        <w:rPr>
-          <w:rFonts w:ascii="Times New Roman" w:hAnsi="Times New Roman" w:cs="Times New Roman"/>
-          <w:sz w:val="28"/>
-          <w:szCs w:val="28"/>
-        </w:rPr>
-        <w:t>За деякими спостереженнями, в точках L4 і L5 системи Земля - ​​Місяць знаходяться дуже розріджені скупчення міжпланетної пилу - хмари Кордилевского.</w:t>
-      </w:r>
-    </w:p>
-    <w:p>
-      <w:pPr>
-        <w:rPr>
-          <w:rFonts w:ascii="Times New Roman" w:hAnsi="Times New Roman" w:cs="Times New Roman"/>
-          <w:sz w:val="28"/>
-          <w:szCs w:val="28"/>
-        </w:rPr>
-      </w:pPr>
-      <w:r>
-        <w:rPr>
-          <w:rFonts w:ascii="Times New Roman" w:hAnsi="Times New Roman" w:cs="Times New Roman"/>
-          <w:sz w:val="28"/>
-          <w:szCs w:val="28"/>
-        </w:rPr>
-        <w:t>В системі Сонце - Юпітер в околицях точок L4 і L5 знаходяться так звані троянські астероїди. Станом на 21 жовтня 2010 відомо близько чотирьох з половиною тисяч астероїдів в точках L4 і L5.</w:t>
-      </w:r>
-    </w:p>
-    <w:p>
-      <w:pPr>
-        <w:rPr>
-          <w:rFonts w:ascii="Times New Roman" w:hAnsi="Times New Roman" w:cs="Times New Roman"/>
-          <w:sz w:val="28"/>
-          <w:szCs w:val="28"/>
-        </w:rPr>
-      </w:pPr>
-      <w:r>
-        <w:rPr>
-          <w:rFonts w:ascii="Times New Roman" w:hAnsi="Times New Roman" w:cs="Times New Roman"/>
-          <w:sz w:val="28"/>
-          <w:szCs w:val="28"/>
-        </w:rPr>
         <w:t>Троянці в точках L4 і L5 є не тільки у Юпітера, а й у інших планет-гігантів.</w:t>
       </w:r>
     </w:p>
@@ -1907,7 +2156,6 @@
           <w:sz w:val="32"/>
           <w:szCs w:val="32"/>
         </w:rPr>
-        <w:lastRenderedPageBreak/>
         <w:t>Розрахунки:</w:t>
       </w:r>
     </w:p>
@@ -1939,6 +2187,7 @@
       <w:r>
         <w:rPr>
           <w:rFonts w:ascii="Times New Roman" w:hAnsi="Times New Roman" w:cs="Times New Roman"/>
+          <w:noProof/>
           <w:sz w:val="28"/>
           <w:szCs w:val="28"/>
         </w:rPr>
@@ -1998,20 +2247,89 @@
           <w:sz w:val="28"/>
           <w:szCs w:val="28"/>
         </w:rPr>
-        <w:t>Ми шукаємо рішення рівнянь руху, які підтримують постійний поділ між трьома тілами. Якщо M1 і M2 - дві маси, а r1 і r2 - їх відповідні положення, то загальна сила, що чиниться на третю масу m, у положенні r, буде</w:t>
-      </w:r>
-    </w:p>
-    <w:p>
-      <w:pPr>
-        <w:rPr>
-          <w:rFonts w:ascii="Times New Roman" w:hAnsi="Times New Roman" w:cs="Times New Roman"/>
-          <w:sz w:val="28"/>
-          <w:szCs w:val="28"/>
-        </w:rPr>
-      </w:pPr>
-      <w:r>
-        <w:rPr>
-          <w:rFonts w:ascii="Times New Roman" w:hAnsi="Times New Roman" w:cs="Times New Roman"/>
+        <w:t>Якщо M</w:t>
+      </w:r>
+      <w:r>
+        <w:rPr>
+          <w:rFonts w:ascii="Times New Roman" w:hAnsi="Times New Roman" w:cs="Times New Roman"/>
+          <w:sz w:val="28"/>
+          <w:szCs w:val="28"/>
+          <w:vertAlign w:val="subscript"/>
+        </w:rPr>
+        <w:t>1</w:t>
+      </w:r>
+      <w:r>
+        <w:rPr>
+          <w:rFonts w:ascii="Times New Roman" w:hAnsi="Times New Roman" w:cs="Times New Roman"/>
+          <w:sz w:val="28"/>
+          <w:szCs w:val="28"/>
+        </w:rPr>
+        <w:t xml:space="preserve"> і M</w:t>
+      </w:r>
+      <w:r>
+        <w:rPr>
+          <w:rFonts w:ascii="Times New Roman" w:hAnsi="Times New Roman" w:cs="Times New Roman"/>
+          <w:sz w:val="28"/>
+          <w:szCs w:val="28"/>
+          <w:vertAlign w:val="subscript"/>
+        </w:rPr>
+        <w:t>2</w:t>
+      </w:r>
+      <w:r>
+        <w:rPr>
+          <w:rFonts w:ascii="Times New Roman" w:hAnsi="Times New Roman" w:cs="Times New Roman"/>
+          <w:sz w:val="28"/>
+          <w:szCs w:val="28"/>
+        </w:rPr>
+        <w:t xml:space="preserve"> - дві маси, а r</w:t>
+      </w:r>
+      <w:r>
+        <w:rPr>
+          <w:rFonts w:ascii="Times New Roman" w:hAnsi="Times New Roman" w:cs="Times New Roman"/>
+          <w:sz w:val="28"/>
+          <w:szCs w:val="28"/>
+          <w:vertAlign w:val="subscript"/>
+        </w:rPr>
+        <w:t>1</w:t>
+      </w:r>
+      <w:r>
+        <w:rPr>
+          <w:rFonts w:ascii="Times New Roman" w:hAnsi="Times New Roman" w:cs="Times New Roman"/>
+          <w:sz w:val="28"/>
+          <w:szCs w:val="28"/>
+        </w:rPr>
+        <w:t xml:space="preserve"> і r</w:t>
+      </w:r>
+      <w:r>
+        <w:rPr>
+          <w:rFonts w:ascii="Times New Roman" w:hAnsi="Times New Roman" w:cs="Times New Roman"/>
+          <w:sz w:val="28"/>
+          <w:szCs w:val="28"/>
+          <w:vertAlign w:val="subscript"/>
+        </w:rPr>
+        <w:t>2</w:t>
+      </w:r>
+      <w:r>
+        <w:rPr>
+          <w:rFonts w:ascii="Times New Roman" w:hAnsi="Times New Roman" w:cs="Times New Roman"/>
+          <w:sz w:val="28"/>
+          <w:szCs w:val="28"/>
+        </w:rPr>
+        <w:t xml:space="preserve"> - їх відповідні положення, то загальна сила, що чиниться на третю масу m, у положенні r, буде</w:t>
+      </w:r>
+    </w:p>
+    <w:p>
+      <w:pPr>
+        <w:rPr>
+          <w:rFonts w:ascii="Times New Roman" w:hAnsi="Times New Roman" w:cs="Times New Roman"/>
+          <w:sz w:val="28"/>
+          <w:szCs w:val="28"/>
+        </w:rPr>
+      </w:pPr>
+      <w:r>
+        <w:rPr>
+          <w:rFonts w:ascii="Times New Roman" w:hAnsi="Times New Roman" w:cs="Times New Roman"/>
+          <w:noProof/>
           <w:sz w:val="28"/>
           <w:szCs w:val="28"/>
         </w:rPr>
@@ -2119,9 +2437,11 @@
       <w:r>
         <w:rPr>
           <w:rFonts w:ascii="Times New Roman" w:hAnsi="Times New Roman" w:cs="Times New Roman"/>
-          <w:sz w:val="28"/>
-          <w:szCs w:val="28"/>
-        </w:rPr>
+          <w:noProof/>
+          <w:sz w:val="28"/>
+          <w:szCs w:val="28"/>
+        </w:rPr>
+        <w:lastRenderedPageBreak/>
         <w:drawing>
           <wp:anchor distT="0" distB="0" distL="114300" distR="114300" simplePos="0" relativeHeight="251666432" behindDoc="0" locked="0" layoutInCell="1" allowOverlap="1" wp14:anchorId="66FF0C14" wp14:editId="06655A1F">
             <wp:simplePos x="0" y="0"/>
@@ -2183,6 +2503,7 @@
       <w:r>
         <w:rPr>
           <w:rFonts w:ascii="Times New Roman" w:hAnsi="Times New Roman" w:cs="Times New Roman"/>
+          <w:noProof/>
           <w:sz w:val="28"/>
           <w:szCs w:val="28"/>
         </w:rPr>
@@ -2256,6 +2577,7 @@
       <w:r>
         <w:rPr>
           <w:rFonts w:ascii="Times New Roman" w:hAnsi="Times New Roman" w:cs="Times New Roman"/>
+          <w:noProof/>
           <w:sz w:val="28"/>
           <w:szCs w:val="28"/>
         </w:rPr>
@@ -2329,17 +2651,18 @@
       <w:r>
         <w:rPr>
           <w:rFonts w:ascii="Times New Roman" w:hAnsi="Times New Roman" w:cs="Times New Roman"/>
+          <w:noProof/>
           <w:sz w:val="28"/>
           <w:szCs w:val="28"/>
         </w:rPr>
         <w:drawing>
-          <wp:anchor distT="0" distB="0" distL="114300" distR="114300" simplePos="0" relativeHeight="251668480" behindDoc="0" locked="0" layoutInCell="1" allowOverlap="1" wp14:anchorId="4A20ED69" wp14:editId="0CF8E53A">
+          <wp:anchor distT="0" distB="0" distL="114300" distR="114300" simplePos="0" relativeHeight="251668480" behindDoc="0" locked="0" layoutInCell="1" allowOverlap="1" wp14:anchorId="4A20ED69" wp14:editId="0AD1AB74">
             <wp:simplePos x="0" y="0"/>
             <wp:positionH relativeFrom="page">
-              <wp:align>center</wp:align>
+              <wp:posOffset>2522772</wp:posOffset>
             </wp:positionH>
             <wp:positionV relativeFrom="paragraph">
-              <wp:posOffset>787400</wp:posOffset>
+              <wp:posOffset>1073647</wp:posOffset>
             </wp:positionV>
             <wp:extent cx="2419350" cy="533400"/>
             <wp:effectExtent l="0" t="0" r="0" b="0"/>
@@ -2382,76 +2705,30 @@
           </wp:anchor>
         </w:drawing>
       </w:r>
-      <w:proofErr w:type="spellStart"/>
-      <w:r>
-        <w:rPr>
-          <w:rFonts w:ascii="Times New Roman" w:hAnsi="Times New Roman" w:cs="Times New Roman"/>
-          <w:sz w:val="28"/>
-          <w:szCs w:val="28"/>
-        </w:rPr>
-        <w:t>як</w:t>
-      </w:r>
-      <w:proofErr w:type="spellEnd"/>
-      <w:r>
-        <w:rPr>
-          <w:rFonts w:ascii="Times New Roman" w:hAnsi="Times New Roman" w:cs="Times New Roman"/>
-          <w:sz w:val="28"/>
-          <w:szCs w:val="28"/>
-        </w:rPr>
-        <w:t xml:space="preserve"> </w:t>
-      </w:r>
-      <w:proofErr w:type="spellStart"/>
-      <w:r>
-        <w:rPr>
-          <w:rFonts w:ascii="Times New Roman" w:hAnsi="Times New Roman" w:cs="Times New Roman"/>
-          <w:sz w:val="28"/>
-          <w:szCs w:val="28"/>
-        </w:rPr>
-        <w:t>узагальнений</w:t>
-      </w:r>
-      <w:proofErr w:type="spellEnd"/>
-      <w:r>
-        <w:rPr>
-          <w:rFonts w:ascii="Times New Roman" w:hAnsi="Times New Roman" w:cs="Times New Roman"/>
-          <w:sz w:val="28"/>
-          <w:szCs w:val="28"/>
-        </w:rPr>
-        <w:t xml:space="preserve"> </w:t>
-      </w:r>
-      <w:proofErr w:type="spellStart"/>
-      <w:r>
-        <w:rPr>
-          <w:rFonts w:ascii="Times New Roman" w:hAnsi="Times New Roman" w:cs="Times New Roman"/>
-          <w:sz w:val="28"/>
-          <w:szCs w:val="28"/>
-        </w:rPr>
-        <w:t>градієнт</w:t>
-      </w:r>
-      <w:proofErr w:type="spellEnd"/>
-      <w:r>
-        <w:rPr>
-          <w:rFonts w:ascii="Times New Roman" w:hAnsi="Times New Roman" w:cs="Times New Roman"/>
-          <w:sz w:val="28"/>
-          <w:szCs w:val="28"/>
-        </w:rPr>
-        <w:t>:</w:t>
-      </w:r>
-    </w:p>
-    <w:p>
-      <w:pPr>
-        <w:rPr>
-          <w:rFonts w:ascii="Times New Roman" w:hAnsi="Times New Roman" w:cs="Times New Roman"/>
-          <w:sz w:val="28"/>
-          <w:szCs w:val="28"/>
-        </w:rPr>
-      </w:pPr>
-      <w:r>
-        <w:rPr>
-          <w:rFonts w:ascii="Times New Roman" w:hAnsi="Times New Roman" w:cs="Times New Roman"/>
-          <w:sz w:val="28"/>
-          <w:szCs w:val="28"/>
-        </w:rPr>
-        <w:lastRenderedPageBreak/>
+      <w:r>
+        <w:rPr>
+          <w:rFonts w:ascii="Times New Roman" w:hAnsi="Times New Roman" w:cs="Times New Roman"/>
+          <w:sz w:val="28"/>
+          <w:szCs w:val="28"/>
+        </w:rPr>
+        <w:t>як узагальнений градієнт:</w:t>
+      </w:r>
+    </w:p>
+    <w:p>
+      <w:pPr>
+        <w:rPr>
+          <w:rFonts w:ascii="Times New Roman" w:hAnsi="Times New Roman" w:cs="Times New Roman"/>
+          <w:sz w:val="28"/>
+          <w:szCs w:val="28"/>
+        </w:rPr>
+      </w:pPr>
+      <w:r>
+        <w:rPr>
+          <w:rFonts w:ascii="Times New Roman" w:hAnsi="Times New Roman" w:cs="Times New Roman"/>
+          <w:noProof/>
+          <w:sz w:val="28"/>
+          <w:szCs w:val="28"/>
+        </w:rPr>
         <w:drawing>
           <wp:anchor distT="0" distB="0" distL="114300" distR="114300" simplePos="0" relativeHeight="251669504" behindDoc="0" locked="0" layoutInCell="1" allowOverlap="1" wp14:anchorId="278E7EB5" wp14:editId="3E9B0DC0">
             <wp:simplePos x="0" y="0"/>
@@ -2510,53 +2787,94 @@
           <w:sz w:val="28"/>
           <w:szCs w:val="28"/>
         </w:rPr>
-        <w:t>Золежни от скорости члены в эффективном потенциал не влияющих на состояние точек равновесия, но они имеют решающее значение при определении динамической устойчивости движения вокруг точек равновесия. График U с v = 0, M1 = 10, M2 = 1 и R = 10 показан на рисунке 2. Экстремумы обобщенного потенциала обозначены от L1 до L5.</w:t>
-      </w:r>
-    </w:p>
-    <w:p>
-      <w:pPr>
-        <w:rPr>
-          <w:rFonts w:ascii="Times New Roman" w:hAnsi="Times New Roman" w:cs="Times New Roman"/>
-          <w:sz w:val="28"/>
-          <w:szCs w:val="28"/>
-        </w:rPr>
-      </w:pPr>
-      <w:r>
-        <w:rPr>
-          <w:rFonts w:ascii="Times New Roman" w:hAnsi="Times New Roman" w:cs="Times New Roman"/>
-          <w:sz w:val="28"/>
-          <w:szCs w:val="28"/>
-        </w:rPr>
-        <w:t>Вибір набору декартових координат, що виходять з центру маси з віссю Z, вирівняною з кутовий швидкістю, маємо:</w:t>
-      </w:r>
-    </w:p>
-    <w:p>
-      <w:pPr>
-        <w:rPr>
-          <w:rFonts w:ascii="Times New Roman" w:hAnsi="Times New Roman" w:cs="Times New Roman"/>
-          <w:sz w:val="28"/>
-          <w:szCs w:val="28"/>
-        </w:rPr>
-      </w:pPr>
-      <w:r>
-        <w:rPr>
-          <w:rFonts w:ascii="Times New Roman" w:hAnsi="Times New Roman" w:cs="Times New Roman"/>
+        <w:t>Золежн</w:t>
+      </w:r>
+      <w:r>
+        <w:rPr>
+          <w:rFonts w:ascii="Times New Roman" w:hAnsi="Times New Roman" w:cs="Times New Roman"/>
+          <w:sz w:val="28"/>
+          <w:szCs w:val="28"/>
+        </w:rPr>
+        <w:t>і</w:t>
+      </w:r>
+      <w:r>
+        <w:rPr>
+          <w:rFonts w:ascii="Times New Roman" w:hAnsi="Times New Roman" w:cs="Times New Roman"/>
+          <w:sz w:val="28"/>
+          <w:szCs w:val="28"/>
+        </w:rPr>
+        <w:t xml:space="preserve"> </w:t>
+      </w:r>
+      <w:r>
+        <w:rPr>
+          <w:rFonts w:ascii="Times New Roman" w:hAnsi="Times New Roman" w:cs="Times New Roman"/>
+          <w:sz w:val="28"/>
+          <w:szCs w:val="28"/>
+        </w:rPr>
+        <w:t>від</w:t>
+      </w:r>
+      <w:r>
+        <w:rPr>
+          <w:rFonts w:ascii="Times New Roman" w:hAnsi="Times New Roman" w:cs="Times New Roman"/>
+          <w:sz w:val="28"/>
+          <w:szCs w:val="28"/>
+        </w:rPr>
+        <w:t xml:space="preserve"> </w:t>
+      </w:r>
+      <w:r>
+        <w:rPr>
+          <w:rFonts w:ascii="Times New Roman" w:hAnsi="Times New Roman" w:cs="Times New Roman"/>
+          <w:sz w:val="28"/>
+          <w:szCs w:val="28"/>
+        </w:rPr>
+        <w:t>швидкості</w:t>
+      </w:r>
+      <w:r>
+        <w:rPr>
+          <w:rFonts w:ascii="Times New Roman" w:hAnsi="Times New Roman" w:cs="Times New Roman"/>
+          <w:sz w:val="28"/>
+          <w:szCs w:val="28"/>
+        </w:rPr>
+        <w:t xml:space="preserve"> члены в эффективном потенциал не влияющих на состояние точек равновесия, но они имеют решающее значение при </w:t>
+      </w:r>
+      <w:r>
+        <w:rPr>
+          <w:rFonts w:ascii="Times New Roman" w:hAnsi="Times New Roman" w:cs="Times New Roman"/>
+          <w:sz w:val="28"/>
+          <w:szCs w:val="28"/>
+        </w:rPr>
+        <w:lastRenderedPageBreak/>
+        <w:t>определении динамической устойчивости движения вокруг точек равновесия. График U с v = 0, M1 = 10, M2 = 1 и R = 10 показан на рисунке 2. Экстремумы обобщенного потенциала обозначены от L1 до L5.</w:t>
+      </w:r>
+    </w:p>
+    <w:p>
+      <w:pPr>
+        <w:rPr>
+          <w:rFonts w:ascii="Times New Roman" w:hAnsi="Times New Roman" w:cs="Times New Roman"/>
+          <w:sz w:val="28"/>
+          <w:szCs w:val="28"/>
+        </w:rPr>
+      </w:pPr>
+      <w:r>
+        <w:rPr>
+          <w:rFonts w:ascii="Times New Roman" w:hAnsi="Times New Roman" w:cs="Times New Roman"/>
+          <w:noProof/>
           <w:sz w:val="28"/>
           <w:szCs w:val="28"/>
         </w:rPr>
         <w:drawing>
-          <wp:anchor distT="0" distB="0" distL="114300" distR="114300" simplePos="0" relativeHeight="251671552" behindDoc="0" locked="0" layoutInCell="1" allowOverlap="1" wp14:anchorId="67981C42" wp14:editId="4355BBD7">
+          <wp:anchor distT="0" distB="0" distL="114300" distR="114300" simplePos="0" relativeHeight="251670528" behindDoc="0" locked="0" layoutInCell="1" allowOverlap="1" wp14:anchorId="5985CE3C" wp14:editId="369C8E93">
             <wp:simplePos x="0" y="0"/>
-            <wp:positionH relativeFrom="page">
-              <wp:align>center</wp:align>
+            <wp:positionH relativeFrom="column">
+              <wp:posOffset>1901190</wp:posOffset>
             </wp:positionH>
             <wp:positionV relativeFrom="paragraph">
-              <wp:posOffset>1470660</wp:posOffset>
+              <wp:posOffset>745490</wp:posOffset>
             </wp:positionV>
-            <wp:extent cx="2828925" cy="571500"/>
-            <wp:effectExtent l="0" t="0" r="9525" b="0"/>
+            <wp:extent cx="1271905" cy="957580"/>
+            <wp:effectExtent l="0" t="0" r="4445" b="0"/>
             <wp:wrapTopAndBottom/>
-            <wp:docPr id="79" name="Picture 79"/>
+            <wp:docPr id="78" name="Picture 78"/>
             <wp:cNvGraphicFramePr>
               <a:graphicFrameLocks xmlns:a="http://schemas.openxmlformats.org/drawingml/2006/main" noChangeAspect="1"/>
             </wp:cNvGraphicFramePr>
@@ -2582,7 +2900,7 @@
                   <pic:spPr>
                     <a:xfrm>
                       <a:off x="0" y="0"/>
-                      <a:ext cx="2828925" cy="571500"/>
+                      <a:ext cx="1271905" cy="957580"/>
                     </a:xfrm>
                     <a:prstGeom prst="rect">
                       <a:avLst/>
@@ -2591,6 +2909,12 @@
                 </pic:pic>
               </a:graphicData>
             </a:graphic>
+            <wp14:sizeRelH relativeFrom="margin">
+              <wp14:pctWidth>0</wp14:pctWidth>
+            </wp14:sizeRelH>
+            <wp14:sizeRelV relativeFrom="margin">
+              <wp14:pctHeight>0</wp14:pctHeight>
+            </wp14:sizeRelV>
           </wp:anchor>
         </w:drawing>
       </w:r>
@@ -2600,19 +2924,37 @@
           <w:sz w:val="28"/>
           <w:szCs w:val="28"/>
         </w:rPr>
+        <w:t>Вибір набору декартових координат, що виходять з центру маси з віссю Z, вирівняною з кутовий швидкістю, маємо:</w:t>
+      </w:r>
+    </w:p>
+    <w:p>
+      <w:pPr>
+        <w:rPr>
+          <w:rFonts w:ascii="Times New Roman" w:hAnsi="Times New Roman" w:cs="Times New Roman"/>
+          <w:sz w:val="28"/>
+          <w:szCs w:val="28"/>
+        </w:rPr>
+      </w:pPr>
+      <w:r>
+        <w:rPr>
+          <w:rFonts w:ascii="Times New Roman" w:hAnsi="Times New Roman" w:cs="Times New Roman"/>
+          <w:noProof/>
+          <w:sz w:val="28"/>
+          <w:szCs w:val="28"/>
+        </w:rPr>
         <w:drawing>
-          <wp:anchor distT="0" distB="0" distL="114300" distR="114300" simplePos="0" relativeHeight="251670528" behindDoc="0" locked="0" layoutInCell="1" allowOverlap="1" wp14:anchorId="5985CE3C" wp14:editId="1CBF0C85">
+          <wp:anchor distT="0" distB="0" distL="114300" distR="114300" simplePos="0" relativeHeight="251671552" behindDoc="0" locked="0" layoutInCell="1" allowOverlap="1" wp14:anchorId="67981C42" wp14:editId="6FF9A1A0">
             <wp:simplePos x="0" y="0"/>
-            <wp:positionH relativeFrom="column">
-              <wp:posOffset>1901190</wp:posOffset>
+            <wp:positionH relativeFrom="page">
+              <wp:align>center</wp:align>
             </wp:positionH>
             <wp:positionV relativeFrom="paragraph">
-              <wp:posOffset>0</wp:posOffset>
+              <wp:posOffset>1470660</wp:posOffset>
             </wp:positionV>
-            <wp:extent cx="1543050" cy="1162050"/>
-            <wp:effectExtent l="0" t="0" r="0" b="0"/>
+            <wp:extent cx="2828925" cy="571500"/>
+            <wp:effectExtent l="0" t="0" r="9525" b="0"/>
             <wp:wrapTopAndBottom/>
-            <wp:docPr id="78" name="Picture 78"/>
+            <wp:docPr id="79" name="Picture 79"/>
             <wp:cNvGraphicFramePr>
               <a:graphicFrameLocks xmlns:a="http://schemas.openxmlformats.org/drawingml/2006/main" noChangeAspect="1"/>
             </wp:cNvGraphicFramePr>
@@ -2638,7 +2980,7 @@
                   <pic:spPr>
                     <a:xfrm>
                       <a:off x="0" y="0"/>
-                      <a:ext cx="1543050" cy="1162050"/>
+                      <a:ext cx="2828925" cy="571500"/>
                     </a:xfrm>
                     <a:prstGeom prst="rect">
                       <a:avLst/>
@@ -2670,10 +3012,10 @@
       <w:r>
         <w:rPr>
           <w:rFonts w:ascii="Times New Roman" w:hAnsi="Times New Roman" w:cs="Times New Roman"/>
-          <w:sz w:val="28"/>
-          <w:szCs w:val="28"/>
-        </w:rPr>
-        <w:lastRenderedPageBreak/>
+          <w:noProof/>
+          <w:sz w:val="28"/>
+          <w:szCs w:val="28"/>
+        </w:rPr>
         <w:drawing>
           <wp:anchor distT="0" distB="0" distL="114300" distR="114300" simplePos="0" relativeHeight="251672576" behindDoc="0" locked="0" layoutInCell="1" allowOverlap="1" wp14:anchorId="03AD1FA9" wp14:editId="2916E306">
             <wp:simplePos x="0" y="0"/>
@@ -2730,25 +3072,7 @@
           <w:sz w:val="28"/>
           <w:szCs w:val="28"/>
         </w:rPr>
-        <w:t xml:space="preserve">Щоб знайти точки статичної рівноваги, ми встановлюємо швидкість v = </w:t>
-      </w:r>
-      <w:proofErr w:type="spellStart"/>
-      <w:r>
-        <w:rPr>
-          <w:rFonts w:ascii="Times New Roman" w:hAnsi="Times New Roman" w:cs="Times New Roman"/>
-          <w:sz w:val="28"/>
-          <w:szCs w:val="28"/>
-        </w:rPr>
-        <w:t>dr</w:t>
-      </w:r>
-      <w:proofErr w:type="spellEnd"/>
-      <w:r>
-        <w:rPr>
-          <w:rFonts w:ascii="Times New Roman" w:hAnsi="Times New Roman" w:cs="Times New Roman"/>
-          <w:sz w:val="28"/>
-          <w:szCs w:val="28"/>
-        </w:rPr>
-        <w:t xml:space="preserve"> = dt дорівнює нулю і шукаємо рішення рівняння F = 0, де:</w:t>
+        <w:t>Щоб знайти точки статичної рівноваги, ми встановлюємо швидкість v = dr = dt дорівнює нулю і шукаємо рішення рівняння F = 0, де:</w:t>
       </w:r>
     </w:p>
     <w:p>
@@ -2796,6 +3120,7 @@
       <w:r>
         <w:rPr>
           <w:rFonts w:ascii="Times New Roman" w:hAnsi="Times New Roman" w:cs="Times New Roman"/>
+          <w:noProof/>
           <w:sz w:val="28"/>
           <w:szCs w:val="28"/>
         </w:rPr>
@@ -2847,11 +3172,13 @@
       <w:r>
         <w:rPr>
           <w:rFonts w:ascii="Times New Roman" w:hAnsi="Times New Roman" w:cs="Times New Roman"/>
-          <w:sz w:val="28"/>
-          <w:szCs w:val="28"/>
-        </w:rPr>
+          <w:noProof/>
+          <w:sz w:val="28"/>
+          <w:szCs w:val="28"/>
+        </w:rPr>
+        <w:lastRenderedPageBreak/>
         <w:drawing>
-          <wp:anchor distT="0" distB="0" distL="114300" distR="114300" simplePos="0" relativeHeight="251673600" behindDoc="0" locked="0" layoutInCell="1" allowOverlap="1" wp14:anchorId="6FF80F9F" wp14:editId="0F738AE3">
+          <wp:anchor distT="0" distB="0" distL="114300" distR="114300" simplePos="0" relativeHeight="251673600" behindDoc="0" locked="0" layoutInCell="1" allowOverlap="1" wp14:anchorId="6FF80F9F" wp14:editId="34F99C86">
             <wp:simplePos x="0" y="0"/>
             <wp:positionH relativeFrom="page">
               <wp:align>center</wp:align>
@@ -2923,18 +3250,68 @@
           <w:sz w:val="28"/>
           <w:szCs w:val="28"/>
         </w:rPr>
+        <w:t xml:space="preserve">Для системи </w:t>
+      </w:r>
+      <w:r>
+        <w:rPr>
+          <w:rFonts w:ascii="Times New Roman" w:hAnsi="Times New Roman" w:cs="Times New Roman"/>
+          <w:sz w:val="28"/>
+          <w:szCs w:val="28"/>
+        </w:rPr>
+        <w:t>З</w:t>
+      </w:r>
+      <w:r>
+        <w:rPr>
+          <w:rFonts w:ascii="Times New Roman" w:hAnsi="Times New Roman" w:cs="Times New Roman"/>
+          <w:sz w:val="28"/>
+          <w:szCs w:val="28"/>
+        </w:rPr>
+        <w:t>емля-</w:t>
+      </w:r>
+      <w:r>
+        <w:rPr>
+          <w:rFonts w:ascii="Times New Roman" w:hAnsi="Times New Roman" w:cs="Times New Roman"/>
+          <w:sz w:val="28"/>
+          <w:szCs w:val="28"/>
+        </w:rPr>
+        <w:t>С</w:t>
+      </w:r>
+      <w:r>
+        <w:rPr>
+          <w:rFonts w:ascii="Times New Roman" w:hAnsi="Times New Roman" w:cs="Times New Roman"/>
+          <w:sz w:val="28"/>
+          <w:szCs w:val="28"/>
+        </w:rPr>
+        <w:t>онце:</w:t>
+      </w:r>
+    </w:p>
+    <w:p>
+      <w:pPr>
+        <w:rPr>
+          <w:rFonts w:ascii="Times New Roman" w:hAnsi="Times New Roman" w:cs="Times New Roman"/>
+          <w:sz w:val="28"/>
+          <w:szCs w:val="28"/>
+        </w:rPr>
+      </w:pPr>
+      <w:r>
+        <w:rPr>
+          <w:rFonts w:ascii="Times New Roman" w:hAnsi="Times New Roman" w:cs="Times New Roman"/>
+          <w:noProof/>
+          <w:sz w:val="28"/>
+          <w:szCs w:val="28"/>
+        </w:rPr>
         <w:drawing>
-          <wp:anchor distT="0" distB="0" distL="114300" distR="114300" simplePos="0" relativeHeight="251674624" behindDoc="0" locked="0" layoutInCell="1" allowOverlap="1" wp14:anchorId="0A2CEC9D" wp14:editId="777CC0D6">
+          <wp:anchor distT="0" distB="0" distL="114300" distR="114300" simplePos="0" relativeHeight="251674624" behindDoc="0" locked="0" layoutInCell="1" allowOverlap="1" wp14:anchorId="0A2CEC9D" wp14:editId="74F63CA1">
             <wp:simplePos x="0" y="0"/>
             <wp:positionH relativeFrom="margin">
-              <wp:posOffset>1694180</wp:posOffset>
+              <wp:align>left</wp:align>
             </wp:positionH>
             <wp:positionV relativeFrom="paragraph">
-              <wp:posOffset>1795145</wp:posOffset>
+              <wp:posOffset>3562</wp:posOffset>
             </wp:positionV>
             <wp:extent cx="3600450" cy="257175"/>
             <wp:effectExtent l="0" t="0" r="0" b="9525"/>
-            <wp:wrapSquare wrapText="bothSides"/>
+            <wp:wrapTopAndBottom/>
             <wp:docPr id="83" name="Picture 83"/>
             <wp:cNvGraphicFramePr>
               <a:graphicFrameLocks xmlns:a="http://schemas.openxmlformats.org/drawingml/2006/main" noChangeAspect="1"/>
@@ -2979,33 +3356,7 @@
           <w:sz w:val="28"/>
           <w:szCs w:val="28"/>
         </w:rPr>
-        <w:t>Для системи земля-сонце:</w:t>
-      </w:r>
-    </w:p>
-    <w:p>
-      <w:pPr>
-        <w:rPr>
-          <w:rFonts w:ascii="Times New Roman" w:hAnsi="Times New Roman" w:cs="Times New Roman"/>
-          <w:sz w:val="28"/>
-          <w:szCs w:val="28"/>
-        </w:rPr>
-      </w:pPr>
-      <w:r>
-        <w:rPr>
-          <w:rFonts w:ascii="Times New Roman" w:hAnsi="Times New Roman" w:cs="Times New Roman"/>
-          <w:sz w:val="28"/>
-          <w:szCs w:val="28"/>
-        </w:rPr>
-        <w:t xml:space="preserve">,а перша і друга точки Лагранжа розташовані приблизно за 1,5 мільйона кілометрів від землі. Третя </w:t>
-      </w:r>
-      <w:r>
-        <w:rPr>
-          <w:rFonts w:ascii="Times New Roman" w:hAnsi="Times New Roman" w:cs="Times New Roman"/>
-          <w:sz w:val="28"/>
-          <w:szCs w:val="28"/>
-        </w:rPr>
-        <w:lastRenderedPageBreak/>
-        <w:t>точка Лагранжа - будинок міфічної планети X - обертається навколо Сонця лише на частку далі від землі.</w:t>
+        <w:t>перша і друга точки Лагранжа розташовані приблизно за 1,5 мільйона кілометрів від землі. Третя точка Лагранжа - будинок міфічної планети X - обертається навколо Сонця лише на частку далі від землі.</w:t>
       </w:r>
     </w:p>
     <w:p>
@@ -3036,22 +3387,23 @@
       <w:r>
         <w:rPr>
           <w:rFonts w:ascii="Times New Roman" w:hAnsi="Times New Roman" w:cs="Times New Roman"/>
+          <w:noProof/>
           <w:sz w:val="28"/>
           <w:szCs w:val="28"/>
         </w:rPr>
         <w:drawing>
-          <wp:anchor distT="0" distB="0" distL="114300" distR="114300" simplePos="0" relativeHeight="251675648" behindDoc="0" locked="0" layoutInCell="1" allowOverlap="1" wp14:anchorId="1518B4BB" wp14:editId="286B5C66">
+          <wp:anchor distT="0" distB="0" distL="114300" distR="114300" simplePos="0" relativeHeight="251677696" behindDoc="0" locked="0" layoutInCell="1" allowOverlap="1" wp14:anchorId="4AB0A275" wp14:editId="246E55FC">
             <wp:simplePos x="0" y="0"/>
             <wp:positionH relativeFrom="margin">
-              <wp:align>center</wp:align>
+              <wp:posOffset>1010782</wp:posOffset>
             </wp:positionH>
             <wp:positionV relativeFrom="paragraph">
-              <wp:posOffset>445770</wp:posOffset>
+              <wp:posOffset>1629272</wp:posOffset>
             </wp:positionV>
-            <wp:extent cx="5162550" cy="523875"/>
-            <wp:effectExtent l="0" t="0" r="0" b="9525"/>
+            <wp:extent cx="3019425" cy="1285875"/>
+            <wp:effectExtent l="0" t="0" r="9525" b="9525"/>
             <wp:wrapTopAndBottom/>
-            <wp:docPr id="84" name="Picture 84"/>
+            <wp:docPr id="86" name="Picture 86"/>
             <wp:cNvGraphicFramePr>
               <a:graphicFrameLocks xmlns:a="http://schemas.openxmlformats.org/drawingml/2006/main" noChangeAspect="1"/>
             </wp:cNvGraphicFramePr>
@@ -3077,7 +3429,7 @@
                   <pic:spPr>
                     <a:xfrm>
                       <a:off x="0" y="0"/>
-                      <a:ext cx="5162550" cy="523875"/>
+                      <a:ext cx="3019425" cy="1285875"/>
                     </a:xfrm>
                     <a:prstGeom prst="rect">
                       <a:avLst/>
@@ -3092,39 +3444,23 @@
       <w:r>
         <w:rPr>
           <w:rFonts w:ascii="Times New Roman" w:hAnsi="Times New Roman" w:cs="Times New Roman"/>
-          <w:sz w:val="28"/>
-          <w:szCs w:val="28"/>
-        </w:rPr>
-        <w:t>слід розкласти силу в напрямках, паралельних і перпендикулярних r. Відповідними проекційними векторами є xl + yj і yl - xj. Перпендикулярна проекція дає:</w:t>
-      </w:r>
-    </w:p>
-    <w:p>
-      <w:pPr>
-        <w:rPr>
-          <w:rFonts w:ascii="Times New Roman" w:hAnsi="Times New Roman" w:cs="Times New Roman"/>
-          <w:sz w:val="28"/>
-          <w:szCs w:val="28"/>
-        </w:rPr>
-      </w:pPr>
-      <w:r>
-        <w:rPr>
-          <w:rFonts w:ascii="Times New Roman" w:hAnsi="Times New Roman" w:cs="Times New Roman"/>
+          <w:noProof/>
           <w:sz w:val="28"/>
           <w:szCs w:val="28"/>
         </w:rPr>
         <w:drawing>
-          <wp:anchor distT="0" distB="0" distL="114300" distR="114300" simplePos="0" relativeHeight="251676672" behindDoc="0" locked="0" layoutInCell="1" allowOverlap="1" wp14:anchorId="5122BEA9" wp14:editId="7DB99C14">
+          <wp:anchor distT="0" distB="0" distL="114300" distR="114300" simplePos="0" relativeHeight="251675648" behindDoc="0" locked="0" layoutInCell="1" allowOverlap="1" wp14:anchorId="1518B4BB" wp14:editId="712F3C44">
             <wp:simplePos x="0" y="0"/>
-            <wp:positionH relativeFrom="page">
+            <wp:positionH relativeFrom="margin">
               <wp:align>center</wp:align>
             </wp:positionH>
             <wp:positionV relativeFrom="paragraph">
-              <wp:posOffset>957580</wp:posOffset>
+              <wp:posOffset>732017</wp:posOffset>
             </wp:positionV>
-            <wp:extent cx="3886200" cy="657225"/>
+            <wp:extent cx="5162550" cy="523875"/>
             <wp:effectExtent l="0" t="0" r="0" b="9525"/>
             <wp:wrapTopAndBottom/>
-            <wp:docPr id="85" name="Picture 85"/>
+            <wp:docPr id="84" name="Picture 84"/>
             <wp:cNvGraphicFramePr>
               <a:graphicFrameLocks xmlns:a="http://schemas.openxmlformats.org/drawingml/2006/main" noChangeAspect="1"/>
             </wp:cNvGraphicFramePr>
@@ -3150,7 +3486,7 @@
                   <pic:spPr>
                     <a:xfrm>
                       <a:off x="0" y="0"/>
-                      <a:ext cx="3886200" cy="657225"/>
+                      <a:ext cx="5162550" cy="523875"/>
                     </a:xfrm>
                     <a:prstGeom prst="rect">
                       <a:avLst/>
@@ -3168,36 +3504,38 @@
           <w:sz w:val="28"/>
           <w:szCs w:val="28"/>
         </w:rPr>
-        <w:t>Установка F = 0 і y = 0 говорить нам про те, що точки рівноваги повинні бути рівновіддалені від двох мас. Використовуючи цей факт, паралельна проекція спрощує читання.</w:t>
-      </w:r>
-    </w:p>
-    <w:p>
-      <w:pPr>
-        <w:rPr>
-          <w:rFonts w:ascii="Times New Roman" w:hAnsi="Times New Roman" w:cs="Times New Roman"/>
-          <w:sz w:val="28"/>
-          <w:szCs w:val="28"/>
-        </w:rPr>
-      </w:pPr>
-      <w:r>
-        <w:rPr>
-          <w:rFonts w:ascii="Times New Roman" w:hAnsi="Times New Roman" w:cs="Times New Roman"/>
-          <w:sz w:val="28"/>
-          <w:szCs w:val="28"/>
-        </w:rPr>
+        <w:t>слід розкласти силу в напрямках, паралельних і перпендикулярних r. Відповідними проекційними векторами є xl + yj і yl - xj. Перпендикулярна проекція дає:</w:t>
+      </w:r>
+    </w:p>
+    <w:p>
+      <w:pPr>
+        <w:rPr>
+          <w:rFonts w:ascii="Times New Roman" w:hAnsi="Times New Roman" w:cs="Times New Roman"/>
+          <w:sz w:val="28"/>
+          <w:szCs w:val="28"/>
+        </w:rPr>
+      </w:pPr>
+      <w:r>
+        <w:rPr>
+          <w:rFonts w:ascii="Times New Roman" w:hAnsi="Times New Roman" w:cs="Times New Roman"/>
+          <w:noProof/>
+          <w:sz w:val="28"/>
+          <w:szCs w:val="28"/>
+        </w:rPr>
+        <w:lastRenderedPageBreak/>
         <w:drawing>
-          <wp:anchor distT="0" distB="0" distL="114300" distR="114300" simplePos="0" relativeHeight="251677696" behindDoc="0" locked="0" layoutInCell="1" allowOverlap="1" wp14:anchorId="4AB0A275" wp14:editId="72294535">
+          <wp:anchor distT="0" distB="0" distL="114300" distR="114300" simplePos="0" relativeHeight="251676672" behindDoc="0" locked="0" layoutInCell="1" allowOverlap="1" wp14:anchorId="5122BEA9" wp14:editId="7DB99C14">
             <wp:simplePos x="0" y="0"/>
-            <wp:positionH relativeFrom="margin">
+            <wp:positionH relativeFrom="page">
               <wp:align>center</wp:align>
             </wp:positionH>
             <wp:positionV relativeFrom="paragraph">
-              <wp:posOffset>1597660</wp:posOffset>
+              <wp:posOffset>957580</wp:posOffset>
             </wp:positionV>
-            <wp:extent cx="3019425" cy="1285875"/>
-            <wp:effectExtent l="0" t="0" r="9525" b="9525"/>
+            <wp:extent cx="3886200" cy="657225"/>
+            <wp:effectExtent l="0" t="0" r="0" b="9525"/>
             <wp:wrapTopAndBottom/>
-            <wp:docPr id="86" name="Picture 86"/>
+            <wp:docPr id="85" name="Picture 85"/>
             <wp:cNvGraphicFramePr>
               <a:graphicFrameLocks xmlns:a="http://schemas.openxmlformats.org/drawingml/2006/main" noChangeAspect="1"/>
             </wp:cNvGraphicFramePr>
@@ -3223,7 +3561,7 @@
                   <pic:spPr>
                     <a:xfrm>
                       <a:off x="0" y="0"/>
-                      <a:ext cx="3019425" cy="1285875"/>
+                      <a:ext cx="3886200" cy="657225"/>
                     </a:xfrm>
                     <a:prstGeom prst="rect">
                       <a:avLst/>
@@ -3241,6 +3579,23 @@
           <w:sz w:val="28"/>
           <w:szCs w:val="28"/>
         </w:rPr>
+        <w:t>Установка F = 0 і y = 0 говорить нам про те, що точки рівноваги повинні бути рівновіддалені від двох мас. Використовуючи цей факт, паралельна проекція спрощує читання.</w:t>
+      </w:r>
+    </w:p>
+    <w:p>
+      <w:pPr>
+        <w:rPr>
+          <w:rFonts w:ascii="Times New Roman" w:hAnsi="Times New Roman" w:cs="Times New Roman"/>
+          <w:sz w:val="28"/>
+          <w:szCs w:val="28"/>
+        </w:rPr>
+      </w:pPr>
+      <w:r>
+        <w:rPr>
+          <w:rFonts w:ascii="Times New Roman" w:hAnsi="Times New Roman" w:cs="Times New Roman"/>
+          <w:sz w:val="28"/>
+          <w:szCs w:val="28"/>
+        </w:rPr>
         <w:t>Вимога про зникнення паралельної складової сили призводить до того, що точки рівноваги знаходяться на відстані R від кожної маси. Іншими словами, L4 знаходиться в вершині рівностороннього трикутника, причому дві маси утворюють інші вершини. L5 виходить шляхом дзеркального відображення L4 навколо осі x. Явно, четверта і п'ята точки Лагранжа мають координати.</w:t>
       </w:r>
     </w:p>
@@ -3334,15 +3689,7 @@
           <w:sz w:val="28"/>
           <w:szCs w:val="28"/>
         </w:rPr>
-        <w:t>https://ru.wikipedia.org/wiki/</w:t>
-      </w:r>
-      <w:r>
-        <w:rPr>
-          <w:rFonts w:ascii="Times New Roman" w:hAnsi="Times New Roman" w:cs="Times New Roman"/>
-          <w:sz w:val="28"/>
-          <w:szCs w:val="28"/>
-        </w:rPr>
-        <w:t>Точки_Лангранжа</w:t>
+        <w:t>https://ru.wikipedia.org/wiki/Точки_Лангранжа</w:t>
       </w:r>
     </w:p>
     <w:p/>
